--- a/documentation/Documentacion Proyecto.docx
+++ b/documentation/Documentacion Proyecto.docx
@@ -1502,20 +1502,54 @@
             <w:pPr>
               <w:rPr>
                 <w:rFonts w:ascii="Calibri" w:hAnsi="Calibri" w:cs="Calibri"/>
-                <w:color w:val="0563C1"/>
-                <w:u w:val="single"/>
               </w:rPr>
             </w:pPr>
             <w:hyperlink r:id="rId9" w:history="1">
               <w:r>
                 <w:rPr>
+                  <w:rStyle w:val="Hyperlink"/>
                   <w:rFonts w:ascii="Calibri" w:hAnsi="Calibri" w:cs="Calibri"/>
-                  <w:color w:val="0563C1"/>
-                  <w:u w:val="single"/>
                 </w:rPr>
-                <w:t>http://40.87.62.57:5000/</w:t>
+                <w:t>http://e-sh</w:t>
+              </w:r>
+              <w:r>
+                <w:rPr>
+                  <w:rStyle w:val="Hyperlink"/>
+                  <w:rFonts w:ascii="Calibri" w:hAnsi="Calibri" w:cs="Calibri"/>
+                </w:rPr>
+                <w:t>o</w:t>
+              </w:r>
+              <w:r>
+                <w:rPr>
+                  <w:rStyle w:val="Hyperlink"/>
+                  <w:rFonts w:ascii="Calibri" w:hAnsi="Calibri" w:cs="Calibri"/>
+                </w:rPr>
+                <w:t>pcr.</w:t>
+              </w:r>
+              <w:r>
+                <w:rPr>
+                  <w:rStyle w:val="Hyperlink"/>
+                  <w:rFonts w:ascii="Calibri" w:hAnsi="Calibri" w:cs="Calibri"/>
+                </w:rPr>
+                <w:t>t</w:t>
+              </w:r>
+              <w:r>
+                <w:rPr>
+                  <w:rStyle w:val="Hyperlink"/>
+                  <w:rFonts w:ascii="Calibri" w:hAnsi="Calibri" w:cs="Calibri"/>
+                </w:rPr>
+                <w:t>k</w:t>
               </w:r>
             </w:hyperlink>
+          </w:p>
+          <w:p>
+            <w:pPr>
+              <w:rPr>
+                <w:rFonts w:ascii="Calibri" w:hAnsi="Calibri" w:cs="Calibri"/>
+                <w:color w:val="0563C1"/>
+                <w:u w:val="single"/>
+              </w:rPr>
+            </w:pPr>
           </w:p>
         </w:tc>
       </w:tr>
@@ -1571,19 +1605,31 @@
           <w:p>
             <w:pPr>
               <w:rPr>
-                <w:rFonts w:ascii="Calibri" w:hAnsi="Calibri" w:cs="Calibri"/>
-                <w:color w:val="0563C1"/>
-                <w:u w:val="single"/>
+                <w:rStyle w:val="Hyperlink"/>
+                <w:rFonts w:ascii="Calibri" w:hAnsi="Calibri" w:cs="Calibri"/>
               </w:rPr>
             </w:pPr>
             <w:hyperlink r:id="rId10" w:history="1">
               <w:r>
                 <w:rPr>
+                  <w:rStyle w:val="Hyperlink"/>
                   <w:rFonts w:ascii="Calibri" w:hAnsi="Calibri" w:cs="Calibri"/>
-                  <w:color w:val="0563C1"/>
-                  <w:u w:val="single"/>
                 </w:rPr>
-                <w:t>http://40.87.62.57:5000/main_page</w:t>
+                <w:t>http://e-sho</w:t>
+              </w:r>
+              <w:r>
+                <w:rPr>
+                  <w:rStyle w:val="Hyperlink"/>
+                  <w:rFonts w:ascii="Calibri" w:hAnsi="Calibri" w:cs="Calibri"/>
+                </w:rPr>
+                <w:t>p</w:t>
+              </w:r>
+              <w:r>
+                <w:rPr>
+                  <w:rStyle w:val="Hyperlink"/>
+                  <w:rFonts w:ascii="Calibri" w:hAnsi="Calibri" w:cs="Calibri"/>
+                </w:rPr>
+                <w:t>cr.tk/main_page</w:t>
               </w:r>
             </w:hyperlink>
           </w:p>
@@ -1640,19 +1686,31 @@
           <w:p>
             <w:pPr>
               <w:rPr>
-                <w:rFonts w:ascii="Calibri" w:hAnsi="Calibri" w:cs="Calibri"/>
-                <w:color w:val="0563C1"/>
-                <w:u w:val="single"/>
+                <w:rStyle w:val="Hyperlink"/>
+                <w:rFonts w:ascii="Calibri" w:hAnsi="Calibri" w:cs="Calibri"/>
               </w:rPr>
             </w:pPr>
             <w:hyperlink r:id="rId11" w:history="1">
               <w:r>
                 <w:rPr>
+                  <w:rStyle w:val="Hyperlink"/>
                   <w:rFonts w:ascii="Calibri" w:hAnsi="Calibri" w:cs="Calibri"/>
-                  <w:color w:val="0563C1"/>
-                  <w:u w:val="single"/>
                 </w:rPr>
-                <w:t>http://40.87.62.57:5000/users/all</w:t>
+                <w:t>http://e-sho</w:t>
+              </w:r>
+              <w:r>
+                <w:rPr>
+                  <w:rStyle w:val="Hyperlink"/>
+                  <w:rFonts w:ascii="Calibri" w:hAnsi="Calibri" w:cs="Calibri"/>
+                </w:rPr>
+                <w:t>p</w:t>
+              </w:r>
+              <w:r>
+                <w:rPr>
+                  <w:rStyle w:val="Hyperlink"/>
+                  <w:rFonts w:ascii="Calibri" w:hAnsi="Calibri" w:cs="Calibri"/>
+                </w:rPr>
+                <w:t>cr.tk/users/all</w:t>
               </w:r>
             </w:hyperlink>
           </w:p>
@@ -1709,31 +1767,33 @@
           <w:p>
             <w:pPr>
               <w:rPr>
-                <w:rFonts w:ascii="Calibri" w:hAnsi="Calibri" w:cs="Calibri"/>
-                <w:color w:val="0563C1"/>
-                <w:u w:val="single"/>
-                <w:lang w:val="en-US"/>
+                <w:rStyle w:val="Hyperlink"/>
+                <w:rFonts w:ascii="Calibri" w:hAnsi="Calibri" w:cs="Calibri"/>
               </w:rPr>
             </w:pPr>
             <w:hyperlink r:id="rId12" w:history="1">
               <w:r>
                 <w:rPr>
+                  <w:rStyle w:val="Hyperlink"/>
                   <w:rFonts w:ascii="Calibri" w:hAnsi="Calibri" w:cs="Calibri"/>
-                  <w:color w:val="0563C1"/>
-                  <w:u w:val="single"/>
                 </w:rPr>
-                <w:t>http://40.87.62.57:5000/users/filtrar/1</w:t>
+                <w:t>http://</w:t>
+              </w:r>
+              <w:r>
+                <w:rPr>
+                  <w:rStyle w:val="Hyperlink"/>
+                  <w:rFonts w:ascii="Calibri" w:hAnsi="Calibri" w:cs="Calibri"/>
+                </w:rPr>
+                <w:t>e</w:t>
+              </w:r>
+              <w:r>
+                <w:rPr>
+                  <w:rStyle w:val="Hyperlink"/>
+                  <w:rFonts w:ascii="Calibri" w:hAnsi="Calibri" w:cs="Calibri"/>
+                </w:rPr>
+                <w:t>-shopcr.tk/users/filtrar/100</w:t>
               </w:r>
             </w:hyperlink>
-            <w:r>
-              <w:rPr>
-                <w:rFonts w:ascii="Calibri" w:hAnsi="Calibri" w:cs="Calibri"/>
-                <w:color w:val="0563C1"/>
-                <w:u w:val="single"/>
-                <w:lang w:val="en-US"/>
-              </w:rPr>
-              <w:t>00</w:t>
-            </w:r>
           </w:p>
         </w:tc>
       </w:tr>
@@ -1788,19 +1848,31 @@
           <w:p>
             <w:pPr>
               <w:rPr>
-                <w:rFonts w:ascii="Calibri" w:hAnsi="Calibri" w:cs="Calibri"/>
-                <w:color w:val="0563C1"/>
-                <w:u w:val="single"/>
+                <w:rStyle w:val="Hyperlink"/>
+                <w:rFonts w:ascii="Calibri" w:hAnsi="Calibri" w:cs="Calibri"/>
               </w:rPr>
             </w:pPr>
             <w:hyperlink r:id="rId13" w:history="1">
               <w:r>
                 <w:rPr>
+                  <w:rStyle w:val="Hyperlink"/>
                   <w:rFonts w:ascii="Calibri" w:hAnsi="Calibri" w:cs="Calibri"/>
-                  <w:color w:val="0563C1"/>
-                  <w:u w:val="single"/>
                 </w:rPr>
-                <w:t>http://40.87.62.57:5000/products/all</w:t>
+                <w:t>http://e</w:t>
+              </w:r>
+              <w:r>
+                <w:rPr>
+                  <w:rStyle w:val="Hyperlink"/>
+                  <w:rFonts w:ascii="Calibri" w:hAnsi="Calibri" w:cs="Calibri"/>
+                </w:rPr>
+                <w:t>-</w:t>
+              </w:r>
+              <w:r>
+                <w:rPr>
+                  <w:rStyle w:val="Hyperlink"/>
+                  <w:rFonts w:ascii="Calibri" w:hAnsi="Calibri" w:cs="Calibri"/>
+                </w:rPr>
+                <w:t>shopcr.tk/products/all</w:t>
               </w:r>
             </w:hyperlink>
           </w:p>
@@ -1857,19 +1929,31 @@
           <w:p>
             <w:pPr>
               <w:rPr>
-                <w:rFonts w:ascii="Calibri" w:hAnsi="Calibri" w:cs="Calibri"/>
-                <w:color w:val="0563C1"/>
-                <w:u w:val="single"/>
+                <w:rStyle w:val="Hyperlink"/>
+                <w:rFonts w:ascii="Calibri" w:hAnsi="Calibri" w:cs="Calibri"/>
               </w:rPr>
             </w:pPr>
             <w:hyperlink r:id="rId14" w:history="1">
               <w:r>
                 <w:rPr>
+                  <w:rStyle w:val="Hyperlink"/>
                   <w:rFonts w:ascii="Calibri" w:hAnsi="Calibri" w:cs="Calibri"/>
-                  <w:color w:val="0563C1"/>
-                  <w:u w:val="single"/>
                 </w:rPr>
-                <w:t>http://40.87.62.57:5000/products/detail/1</w:t>
+                <w:t>http://</w:t>
+              </w:r>
+              <w:r>
+                <w:rPr>
+                  <w:rStyle w:val="Hyperlink"/>
+                  <w:rFonts w:ascii="Calibri" w:hAnsi="Calibri" w:cs="Calibri"/>
+                </w:rPr>
+                <w:t>e</w:t>
+              </w:r>
+              <w:r>
+                <w:rPr>
+                  <w:rStyle w:val="Hyperlink"/>
+                  <w:rFonts w:ascii="Calibri" w:hAnsi="Calibri" w:cs="Calibri"/>
+                </w:rPr>
+                <w:t>-shopcr.tk/products/detail/1</w:t>
               </w:r>
             </w:hyperlink>
           </w:p>
@@ -1926,19 +2010,31 @@
           <w:p>
             <w:pPr>
               <w:rPr>
-                <w:rFonts w:ascii="Calibri" w:hAnsi="Calibri" w:cs="Calibri"/>
-                <w:color w:val="0563C1"/>
-                <w:u w:val="single"/>
+                <w:rStyle w:val="Hyperlink"/>
+                <w:rFonts w:ascii="Calibri" w:hAnsi="Calibri" w:cs="Calibri"/>
               </w:rPr>
             </w:pPr>
             <w:hyperlink r:id="rId15" w:history="1">
               <w:r>
                 <w:rPr>
+                  <w:rStyle w:val="Hyperlink"/>
                   <w:rFonts w:ascii="Calibri" w:hAnsi="Calibri" w:cs="Calibri"/>
-                  <w:color w:val="0563C1"/>
-                  <w:u w:val="single"/>
                 </w:rPr>
-                <w:t>http://40.87.62.57:5000/cart/100</w:t>
+                <w:t>http://</w:t>
+              </w:r>
+              <w:r>
+                <w:rPr>
+                  <w:rStyle w:val="Hyperlink"/>
+                  <w:rFonts w:ascii="Calibri" w:hAnsi="Calibri" w:cs="Calibri"/>
+                </w:rPr>
+                <w:t>e</w:t>
+              </w:r>
+              <w:r>
+                <w:rPr>
+                  <w:rStyle w:val="Hyperlink"/>
+                  <w:rFonts w:ascii="Calibri" w:hAnsi="Calibri" w:cs="Calibri"/>
+                </w:rPr>
+                <w:t>-shopcr.tk/cart/100</w:t>
               </w:r>
             </w:hyperlink>
           </w:p>
@@ -1995,19 +2091,31 @@
           <w:p>
             <w:pPr>
               <w:rPr>
-                <w:rFonts w:ascii="Calibri" w:hAnsi="Calibri" w:cs="Calibri"/>
-                <w:color w:val="0563C1"/>
-                <w:u w:val="single"/>
+                <w:rStyle w:val="Hyperlink"/>
+                <w:rFonts w:ascii="Calibri" w:hAnsi="Calibri" w:cs="Calibri"/>
               </w:rPr>
             </w:pPr>
             <w:hyperlink r:id="rId16" w:history="1">
               <w:r>
                 <w:rPr>
+                  <w:rStyle w:val="Hyperlink"/>
                   <w:rFonts w:ascii="Calibri" w:hAnsi="Calibri" w:cs="Calibri"/>
-                  <w:color w:val="0563C1"/>
-                  <w:u w:val="single"/>
                 </w:rPr>
-                <w:t>http://40.87.62.57:5000/cart/price/100</w:t>
+                <w:t>http://</w:t>
+              </w:r>
+              <w:r>
+                <w:rPr>
+                  <w:rStyle w:val="Hyperlink"/>
+                  <w:rFonts w:ascii="Calibri" w:hAnsi="Calibri" w:cs="Calibri"/>
+                </w:rPr>
+                <w:t>e</w:t>
+              </w:r>
+              <w:r>
+                <w:rPr>
+                  <w:rStyle w:val="Hyperlink"/>
+                  <w:rFonts w:ascii="Calibri" w:hAnsi="Calibri" w:cs="Calibri"/>
+                </w:rPr>
+                <w:t>-shopcr.tk/cart/price/100</w:t>
               </w:r>
             </w:hyperlink>
           </w:p>
@@ -2064,19 +2172,31 @@
           <w:p>
             <w:pPr>
               <w:rPr>
-                <w:rFonts w:ascii="Calibri" w:hAnsi="Calibri" w:cs="Calibri"/>
-                <w:color w:val="0563C1"/>
-                <w:u w:val="single"/>
+                <w:rStyle w:val="Hyperlink"/>
+                <w:rFonts w:ascii="Calibri" w:hAnsi="Calibri" w:cs="Calibri"/>
               </w:rPr>
             </w:pPr>
             <w:hyperlink r:id="rId17" w:history="1">
               <w:r>
                 <w:rPr>
+                  <w:rStyle w:val="Hyperlink"/>
                   <w:rFonts w:ascii="Calibri" w:hAnsi="Calibri" w:cs="Calibri"/>
-                  <w:color w:val="0563C1"/>
-                  <w:u w:val="single"/>
                 </w:rPr>
-                <w:t>http://40.87.62.57:5000/cart/qty/100</w:t>
+                <w:t>http://</w:t>
+              </w:r>
+              <w:r>
+                <w:rPr>
+                  <w:rStyle w:val="Hyperlink"/>
+                  <w:rFonts w:ascii="Calibri" w:hAnsi="Calibri" w:cs="Calibri"/>
+                </w:rPr>
+                <w:t>e</w:t>
+              </w:r>
+              <w:r>
+                <w:rPr>
+                  <w:rStyle w:val="Hyperlink"/>
+                  <w:rFonts w:ascii="Calibri" w:hAnsi="Calibri" w:cs="Calibri"/>
+                </w:rPr>
+                <w:t>-shopcr.tk/cart/qty/100</w:t>
               </w:r>
             </w:hyperlink>
           </w:p>
@@ -2301,11 +2421,10 @@
             <w:hyperlink r:id="rId18" w:history="1">
               <w:r>
                 <w:rPr>
+                  <w:rStyle w:val="Hyperlink"/>
                   <w:rFonts w:ascii="Calibri" w:hAnsi="Calibri" w:cs="Calibri"/>
-                  <w:color w:val="0563C1"/>
-                  <w:u w:val="single"/>
                 </w:rPr>
-                <w:t>http://127.0.0.1:5000/</w:t>
+                <w:t>http://127.0.0.1/</w:t>
               </w:r>
             </w:hyperlink>
           </w:p>
@@ -2371,11 +2490,10 @@
             <w:hyperlink r:id="rId19" w:history="1">
               <w:r>
                 <w:rPr>
+                  <w:rStyle w:val="Hyperlink"/>
                   <w:rFonts w:ascii="Calibri" w:hAnsi="Calibri" w:cs="Calibri"/>
-                  <w:color w:val="0563C1"/>
-                  <w:u w:val="single"/>
                 </w:rPr>
-                <w:t>http://127.0.0.1:5000/main_page</w:t>
+                <w:t>http://127.0.0.1/main_page</w:t>
               </w:r>
             </w:hyperlink>
           </w:p>
@@ -2440,11 +2558,10 @@
             <w:hyperlink r:id="rId20" w:history="1">
               <w:r>
                 <w:rPr>
+                  <w:rStyle w:val="Hyperlink"/>
                   <w:rFonts w:ascii="Calibri" w:hAnsi="Calibri" w:cs="Calibri"/>
-                  <w:color w:val="0563C1"/>
-                  <w:u w:val="single"/>
                 </w:rPr>
-                <w:t>http://127.0.0.1:5000/users/all</w:t>
+                <w:t>http://127.0.0.1/users/all</w:t>
               </w:r>
             </w:hyperlink>
           </w:p>
@@ -2510,11 +2627,10 @@
             <w:hyperlink r:id="rId21" w:history="1">
               <w:r>
                 <w:rPr>
+                  <w:rStyle w:val="Hyperlink"/>
                   <w:rFonts w:ascii="Calibri" w:hAnsi="Calibri" w:cs="Calibri"/>
-                  <w:color w:val="0563C1"/>
-                  <w:u w:val="single"/>
                 </w:rPr>
-                <w:t>http://127.0.0.1:5000/users/filtrar/1</w:t>
+                <w:t>http://127.0.0.1/users/filtrar/1</w:t>
               </w:r>
             </w:hyperlink>
             <w:r>
@@ -2588,11 +2704,10 @@
             <w:hyperlink r:id="rId22" w:history="1">
               <w:r>
                 <w:rPr>
+                  <w:rStyle w:val="Hyperlink"/>
                   <w:rFonts w:ascii="Calibri" w:hAnsi="Calibri" w:cs="Calibri"/>
-                  <w:color w:val="0563C1"/>
-                  <w:u w:val="single"/>
                 </w:rPr>
-                <w:t>http://127.0.0.1:5000/products/all</w:t>
+                <w:t>http://127.0.0.1/products/all</w:t>
               </w:r>
             </w:hyperlink>
           </w:p>
@@ -2657,11 +2772,10 @@
             <w:hyperlink r:id="rId23" w:history="1">
               <w:r>
                 <w:rPr>
+                  <w:rStyle w:val="Hyperlink"/>
                   <w:rFonts w:ascii="Calibri" w:hAnsi="Calibri" w:cs="Calibri"/>
-                  <w:color w:val="0563C1"/>
-                  <w:u w:val="single"/>
                 </w:rPr>
-                <w:t>http://127.0.0.1:5000/products/detail/1</w:t>
+                <w:t>http://127.0.0.1/products/detail/1</w:t>
               </w:r>
             </w:hyperlink>
           </w:p>
@@ -2726,11 +2840,10 @@
             <w:hyperlink r:id="rId24" w:history="1">
               <w:r>
                 <w:rPr>
+                  <w:rStyle w:val="Hyperlink"/>
                   <w:rFonts w:ascii="Calibri" w:hAnsi="Calibri" w:cs="Calibri"/>
-                  <w:color w:val="0563C1"/>
-                  <w:u w:val="single"/>
                 </w:rPr>
-                <w:t>http://127.0.0.1:5000/cart/100</w:t>
+                <w:t>http://127.0.0.1/cart/100</w:t>
               </w:r>
             </w:hyperlink>
           </w:p>
@@ -2795,11 +2908,24 @@
             <w:hyperlink r:id="rId25" w:history="1">
               <w:r>
                 <w:rPr>
+                  <w:rStyle w:val="Hyperlink"/>
                   <w:rFonts w:ascii="Calibri" w:hAnsi="Calibri" w:cs="Calibri"/>
-                  <w:color w:val="0563C1"/>
-                  <w:u w:val="single"/>
                 </w:rPr>
-                <w:t>http://127.0.0.1:5000/cart/price/100</w:t>
+                <w:t>http://127.0.0.1</w:t>
+              </w:r>
+              <w:r>
+                <w:rPr>
+                  <w:rStyle w:val="Hyperlink"/>
+                  <w:rFonts w:ascii="Calibri" w:hAnsi="Calibri" w:cs="Calibri"/>
+                </w:rPr>
+                <w:t>/</w:t>
+              </w:r>
+              <w:r>
+                <w:rPr>
+                  <w:rStyle w:val="Hyperlink"/>
+                  <w:rFonts w:ascii="Calibri" w:hAnsi="Calibri" w:cs="Calibri"/>
+                </w:rPr>
+                <w:t>cart/price/100</w:t>
               </w:r>
             </w:hyperlink>
           </w:p>
@@ -2864,11 +2990,10 @@
             <w:hyperlink r:id="rId26" w:history="1">
               <w:r>
                 <w:rPr>
+                  <w:rStyle w:val="Hyperlink"/>
                   <w:rFonts w:ascii="Calibri" w:hAnsi="Calibri" w:cs="Calibri"/>
-                  <w:color w:val="0563C1"/>
-                  <w:u w:val="single"/>
                 </w:rPr>
-                <w:t>http://127.0.0.1:5000/cart/qty/100</w:t>
+                <w:t>http://127.0.0.1/cart/qty/100</w:t>
               </w:r>
             </w:hyperlink>
           </w:p>
@@ -3293,16 +3418,24 @@
                 <w:rFonts w:ascii="Calibri" w:hAnsi="Calibri" w:cs="Calibri"/>
                 <w:color w:val="0563C1"/>
                 <w:u w:val="single"/>
+                <w:lang w:val="en-US"/>
               </w:rPr>
             </w:pPr>
             <w:hyperlink r:id="rId28" w:history="1">
               <w:r>
                 <w:rPr>
+                  <w:rStyle w:val="Hyperlink"/>
                   <w:rFonts w:ascii="Calibri" w:hAnsi="Calibri" w:cs="Calibri"/>
-                  <w:color w:val="0563C1"/>
-                  <w:u w:val="single"/>
                 </w:rPr>
-                <w:t>http://40.87.62.57:5000/api/users/login/admin/12345</w:t>
+                <w:t>http://e-shopcr.tk/api/users/login/admin/1234</w:t>
+              </w:r>
+              <w:r>
+                <w:rPr>
+                  <w:rStyle w:val="Hyperlink"/>
+                  <w:rFonts w:ascii="Calibri" w:hAnsi="Calibri" w:cs="Calibri"/>
+                  <w:lang w:val="en-US"/>
+                </w:rPr>
+                <w:t>5</w:t>
               </w:r>
             </w:hyperlink>
           </w:p>
@@ -3393,246 +3526,16 @@
                 <w:rFonts w:ascii="Calibri" w:hAnsi="Calibri" w:cs="Calibri"/>
                 <w:color w:val="0563C1"/>
                 <w:u w:val="single"/>
+                <w:lang w:val="en-US"/>
               </w:rPr>
             </w:pPr>
             <w:hyperlink r:id="rId29" w:history="1">
-              <w:r>
-                <w:rPr>
-                  <w:rFonts w:ascii="Calibri" w:hAnsi="Calibri" w:cs="Calibri"/>
-                  <w:color w:val="0563C1"/>
-                  <w:u w:val="single"/>
-                </w:rPr>
-                <w:t>http://40.87.62.57:5000/api/users/</w:t>
-              </w:r>
-            </w:hyperlink>
-          </w:p>
-        </w:tc>
-        <w:tc>
-          <w:tcPr>
-            <w:tcW w:w="1300" w:type="dxa"/>
-            <w:tcBorders>
-              <w:top w:val="nil"/>
-              <w:left w:val="nil"/>
-              <w:bottom w:val="single" w:sz="4" w:space="0" w:color="auto"/>
-              <w:right w:val="single" w:sz="4" w:space="0" w:color="auto"/>
-            </w:tcBorders>
-            <w:shd w:val="clear" w:color="auto" w:fill="auto"/>
-            <w:noWrap/>
-            <w:vAlign w:val="center"/>
-            <w:hideMark/>
-          </w:tcPr>
-          <w:p>
-            <w:pPr>
-              <w:jc w:val="center"/>
-              <w:rPr>
-                <w:rFonts w:ascii="Calibri" w:hAnsi="Calibri" w:cs="Calibri"/>
-                <w:color w:val="000000"/>
-              </w:rPr>
-            </w:pPr>
-            <w:r>
-              <w:rPr>
-                <w:rFonts w:ascii="Calibri" w:hAnsi="Calibri" w:cs="Calibri"/>
-                <w:color w:val="000000"/>
-              </w:rPr>
-              <w:t>POST</w:t>
-            </w:r>
-          </w:p>
-        </w:tc>
-      </w:tr>
-      <w:tr>
-        <w:trPr>
-          <w:trHeight w:val="320"/>
-        </w:trPr>
-        <w:tc>
-          <w:tcPr>
-            <w:tcW w:w="4060" w:type="dxa"/>
-            <w:tcBorders>
-              <w:top w:val="nil"/>
-              <w:left w:val="single" w:sz="4" w:space="0" w:color="auto"/>
-              <w:bottom w:val="single" w:sz="4" w:space="0" w:color="auto"/>
-              <w:right w:val="single" w:sz="4" w:space="0" w:color="auto"/>
-            </w:tcBorders>
-            <w:shd w:val="clear" w:color="auto" w:fill="auto"/>
-            <w:noWrap/>
-            <w:vAlign w:val="center"/>
-            <w:hideMark/>
-          </w:tcPr>
-          <w:p>
-            <w:pPr>
-              <w:rPr>
-                <w:rFonts w:ascii="Calibri" w:hAnsi="Calibri" w:cs="Calibri"/>
-                <w:color w:val="000000"/>
-              </w:rPr>
-            </w:pPr>
-            <w:r>
-              <w:rPr>
-                <w:rFonts w:ascii="Calibri" w:hAnsi="Calibri" w:cs="Calibri"/>
-                <w:color w:val="000000"/>
-              </w:rPr>
-              <w:t>Listar Usuarios</w:t>
-            </w:r>
-          </w:p>
-        </w:tc>
-        <w:bookmarkStart w:id="4" w:name="_Hlk49725156"/>
-        <w:tc>
-          <w:tcPr>
-            <w:tcW w:w="5620" w:type="dxa"/>
-            <w:tcBorders>
-              <w:top w:val="nil"/>
-              <w:left w:val="nil"/>
-              <w:bottom w:val="single" w:sz="4" w:space="0" w:color="auto"/>
-              <w:right w:val="single" w:sz="4" w:space="0" w:color="auto"/>
-            </w:tcBorders>
-            <w:shd w:val="clear" w:color="auto" w:fill="auto"/>
-            <w:noWrap/>
-            <w:vAlign w:val="center"/>
-            <w:hideMark/>
-          </w:tcPr>
-          <w:p>
-            <w:pPr>
-              <w:rPr>
-                <w:rFonts w:ascii="Calibri" w:hAnsi="Calibri" w:cs="Calibri"/>
-                <w:color w:val="0563C1"/>
-                <w:u w:val="single"/>
-              </w:rPr>
-            </w:pPr>
-            <w:r>
-              <w:fldChar w:fldCharType="begin"/>
-            </w:r>
-            <w:r>
-              <w:instrText xml:space="preserve"> HYPERLINK "http://40.87.62.57:5000/api/users/all" </w:instrText>
-            </w:r>
-            <w:r>
-              <w:fldChar w:fldCharType="separate"/>
-            </w:r>
-            <w:r>
-              <w:rPr>
-                <w:rFonts w:ascii="Calibri" w:hAnsi="Calibri" w:cs="Calibri"/>
-                <w:color w:val="0563C1"/>
-                <w:u w:val="single"/>
-              </w:rPr>
-              <w:t>http://40.87.62.57:5000/api/users/all</w:t>
-            </w:r>
-            <w:r>
-              <w:rPr>
-                <w:rFonts w:ascii="Calibri" w:hAnsi="Calibri" w:cs="Calibri"/>
-                <w:color w:val="0563C1"/>
-                <w:u w:val="single"/>
-              </w:rPr>
-              <w:fldChar w:fldCharType="end"/>
-            </w:r>
-            <w:bookmarkEnd w:id="4"/>
-          </w:p>
-        </w:tc>
-        <w:tc>
-          <w:tcPr>
-            <w:tcW w:w="1300" w:type="dxa"/>
-            <w:tcBorders>
-              <w:top w:val="nil"/>
-              <w:left w:val="nil"/>
-              <w:bottom w:val="single" w:sz="4" w:space="0" w:color="auto"/>
-              <w:right w:val="single" w:sz="4" w:space="0" w:color="auto"/>
-            </w:tcBorders>
-            <w:shd w:val="clear" w:color="auto" w:fill="auto"/>
-            <w:noWrap/>
-            <w:vAlign w:val="center"/>
-            <w:hideMark/>
-          </w:tcPr>
-          <w:p>
-            <w:pPr>
-              <w:jc w:val="center"/>
-              <w:rPr>
-                <w:rFonts w:ascii="Calibri" w:hAnsi="Calibri" w:cs="Calibri"/>
-                <w:color w:val="000000"/>
-              </w:rPr>
-            </w:pPr>
-            <w:r>
-              <w:rPr>
-                <w:rFonts w:ascii="Calibri" w:hAnsi="Calibri" w:cs="Calibri"/>
-                <w:color w:val="000000"/>
-              </w:rPr>
-              <w:t>GET</w:t>
-            </w:r>
-          </w:p>
-        </w:tc>
-      </w:tr>
-      <w:tr>
-        <w:trPr>
-          <w:trHeight w:val="320"/>
-        </w:trPr>
-        <w:tc>
-          <w:tcPr>
-            <w:tcW w:w="4060" w:type="dxa"/>
-            <w:tcBorders>
-              <w:top w:val="nil"/>
-              <w:left w:val="single" w:sz="4" w:space="0" w:color="auto"/>
-              <w:bottom w:val="single" w:sz="4" w:space="0" w:color="auto"/>
-              <w:right w:val="single" w:sz="4" w:space="0" w:color="auto"/>
-            </w:tcBorders>
-            <w:shd w:val="clear" w:color="auto" w:fill="auto"/>
-            <w:noWrap/>
-            <w:vAlign w:val="center"/>
-          </w:tcPr>
-          <w:p>
-            <w:pPr>
-              <w:rPr>
-                <w:rFonts w:ascii="Calibri" w:hAnsi="Calibri" w:cs="Calibri"/>
-                <w:color w:val="000000"/>
-                <w:lang w:val="en-US"/>
-              </w:rPr>
-            </w:pPr>
-            <w:bookmarkStart w:id="5" w:name="_Hlk49725202"/>
-            <w:proofErr w:type="spellStart"/>
-            <w:r>
-              <w:rPr>
-                <w:rFonts w:ascii="Calibri" w:hAnsi="Calibri" w:cs="Calibri"/>
-                <w:color w:val="000000"/>
-                <w:lang w:val="en-US"/>
-              </w:rPr>
-              <w:t>Filtrar</w:t>
-            </w:r>
-            <w:proofErr w:type="spellEnd"/>
-            <w:r>
-              <w:rPr>
-                <w:rFonts w:ascii="Calibri" w:hAnsi="Calibri" w:cs="Calibri"/>
-                <w:color w:val="000000"/>
-                <w:lang w:val="en-US"/>
-              </w:rPr>
-              <w:t xml:space="preserve"> </w:t>
-            </w:r>
-            <w:proofErr w:type="spellStart"/>
-            <w:r>
-              <w:rPr>
-                <w:rFonts w:ascii="Calibri" w:hAnsi="Calibri" w:cs="Calibri"/>
-                <w:color w:val="000000"/>
-                <w:lang w:val="en-US"/>
-              </w:rPr>
-              <w:t>Usuarios</w:t>
-            </w:r>
-            <w:proofErr w:type="spellEnd"/>
-          </w:p>
-        </w:tc>
-        <w:tc>
-          <w:tcPr>
-            <w:tcW w:w="5620" w:type="dxa"/>
-            <w:tcBorders>
-              <w:top w:val="nil"/>
-              <w:left w:val="nil"/>
-              <w:bottom w:val="single" w:sz="4" w:space="0" w:color="auto"/>
-              <w:right w:val="single" w:sz="4" w:space="0" w:color="auto"/>
-            </w:tcBorders>
-            <w:shd w:val="clear" w:color="auto" w:fill="auto"/>
-            <w:noWrap/>
-            <w:vAlign w:val="center"/>
-          </w:tcPr>
-          <w:p>
-            <w:hyperlink r:id="rId30" w:history="1">
               <w:r>
                 <w:rPr>
                   <w:rStyle w:val="Hyperlink"/>
                   <w:rFonts w:ascii="Calibri" w:hAnsi="Calibri" w:cs="Calibri"/>
                 </w:rPr>
-                <w:t>http://40.87.62.57:5000</w:t>
+                <w:t>http://e-shopcr.tk/api/users</w:t>
               </w:r>
               <w:r>
                 <w:rPr>
@@ -3642,114 +3545,113 @@
                 </w:rPr>
                 <w:t>/</w:t>
               </w:r>
+            </w:hyperlink>
+          </w:p>
+        </w:tc>
+        <w:tc>
+          <w:tcPr>
+            <w:tcW w:w="1300" w:type="dxa"/>
+            <w:tcBorders>
+              <w:top w:val="nil"/>
+              <w:left w:val="nil"/>
+              <w:bottom w:val="single" w:sz="4" w:space="0" w:color="auto"/>
+              <w:right w:val="single" w:sz="4" w:space="0" w:color="auto"/>
+            </w:tcBorders>
+            <w:shd w:val="clear" w:color="auto" w:fill="auto"/>
+            <w:noWrap/>
+            <w:vAlign w:val="center"/>
+            <w:hideMark/>
+          </w:tcPr>
+          <w:p>
+            <w:pPr>
+              <w:jc w:val="center"/>
+              <w:rPr>
+                <w:rFonts w:ascii="Calibri" w:hAnsi="Calibri" w:cs="Calibri"/>
+                <w:color w:val="000000"/>
+              </w:rPr>
+            </w:pPr>
+            <w:r>
+              <w:rPr>
+                <w:rFonts w:ascii="Calibri" w:hAnsi="Calibri" w:cs="Calibri"/>
+                <w:color w:val="000000"/>
+              </w:rPr>
+              <w:t>POST</w:t>
+            </w:r>
+          </w:p>
+        </w:tc>
+      </w:tr>
+      <w:tr>
+        <w:trPr>
+          <w:trHeight w:val="320"/>
+        </w:trPr>
+        <w:tc>
+          <w:tcPr>
+            <w:tcW w:w="4060" w:type="dxa"/>
+            <w:tcBorders>
+              <w:top w:val="nil"/>
+              <w:left w:val="single" w:sz="4" w:space="0" w:color="auto"/>
+              <w:bottom w:val="single" w:sz="4" w:space="0" w:color="auto"/>
+              <w:right w:val="single" w:sz="4" w:space="0" w:color="auto"/>
+            </w:tcBorders>
+            <w:shd w:val="clear" w:color="auto" w:fill="auto"/>
+            <w:noWrap/>
+            <w:vAlign w:val="center"/>
+            <w:hideMark/>
+          </w:tcPr>
+          <w:p>
+            <w:pPr>
+              <w:rPr>
+                <w:rFonts w:ascii="Calibri" w:hAnsi="Calibri" w:cs="Calibri"/>
+                <w:color w:val="000000"/>
+              </w:rPr>
+            </w:pPr>
+            <w:r>
+              <w:rPr>
+                <w:rFonts w:ascii="Calibri" w:hAnsi="Calibri" w:cs="Calibri"/>
+                <w:color w:val="000000"/>
+              </w:rPr>
+              <w:t>Listar Usuarios</w:t>
+            </w:r>
+          </w:p>
+        </w:tc>
+        <w:tc>
+          <w:tcPr>
+            <w:tcW w:w="5620" w:type="dxa"/>
+            <w:tcBorders>
+              <w:top w:val="nil"/>
+              <w:left w:val="nil"/>
+              <w:bottom w:val="single" w:sz="4" w:space="0" w:color="auto"/>
+              <w:right w:val="single" w:sz="4" w:space="0" w:color="auto"/>
+            </w:tcBorders>
+            <w:shd w:val="clear" w:color="auto" w:fill="auto"/>
+            <w:noWrap/>
+            <w:vAlign w:val="center"/>
+            <w:hideMark/>
+          </w:tcPr>
+          <w:p>
+            <w:pPr>
+              <w:rPr>
+                <w:rFonts w:ascii="Calibri" w:hAnsi="Calibri" w:cs="Calibri"/>
+                <w:color w:val="0563C1"/>
+                <w:u w:val="single"/>
+                <w:lang w:val="en-US"/>
+              </w:rPr>
+            </w:pPr>
+            <w:hyperlink r:id="rId30" w:history="1">
               <w:r>
                 <w:rPr>
                   <w:rStyle w:val="Hyperlink"/>
                   <w:rFonts w:ascii="Calibri" w:hAnsi="Calibri" w:cs="Calibri"/>
                 </w:rPr>
-                <w:t>api/users/filtrar/200</w:t>
+                <w:t>http://e-shopcr.tk/api/users/al</w:t>
               </w:r>
-            </w:hyperlink>
-          </w:p>
-        </w:tc>
-        <w:tc>
-          <w:tcPr>
-            <w:tcW w:w="1300" w:type="dxa"/>
-            <w:tcBorders>
-              <w:top w:val="nil"/>
-              <w:left w:val="nil"/>
-              <w:bottom w:val="single" w:sz="4" w:space="0" w:color="auto"/>
-              <w:right w:val="single" w:sz="4" w:space="0" w:color="auto"/>
-            </w:tcBorders>
-            <w:shd w:val="clear" w:color="auto" w:fill="auto"/>
-            <w:noWrap/>
-            <w:vAlign w:val="center"/>
-          </w:tcPr>
-          <w:p>
-            <w:pPr>
-              <w:jc w:val="center"/>
-              <w:rPr>
-                <w:rFonts w:ascii="Calibri" w:hAnsi="Calibri" w:cs="Calibri"/>
-                <w:color w:val="000000"/>
-                <w:lang w:val="en-US"/>
-              </w:rPr>
-            </w:pPr>
-            <w:r>
-              <w:rPr>
-                <w:rFonts w:ascii="Calibri" w:hAnsi="Calibri" w:cs="Calibri"/>
-                <w:color w:val="000000"/>
-                <w:lang w:val="en-US"/>
-              </w:rPr>
-              <w:t>GET</w:t>
-            </w:r>
-          </w:p>
-        </w:tc>
-      </w:tr>
-      <w:bookmarkEnd w:id="5"/>
-      <w:tr>
-        <w:trPr>
-          <w:trHeight w:val="320"/>
-        </w:trPr>
-        <w:tc>
-          <w:tcPr>
-            <w:tcW w:w="4060" w:type="dxa"/>
-            <w:tcBorders>
-              <w:top w:val="nil"/>
-              <w:left w:val="single" w:sz="4" w:space="0" w:color="auto"/>
-              <w:bottom w:val="single" w:sz="4" w:space="0" w:color="auto"/>
-              <w:right w:val="single" w:sz="4" w:space="0" w:color="auto"/>
-            </w:tcBorders>
-            <w:shd w:val="clear" w:color="auto" w:fill="auto"/>
-            <w:noWrap/>
-            <w:vAlign w:val="center"/>
-            <w:hideMark/>
-          </w:tcPr>
-          <w:p>
-            <w:pPr>
-              <w:rPr>
-                <w:rFonts w:ascii="Calibri" w:hAnsi="Calibri" w:cs="Calibri"/>
-                <w:color w:val="000000"/>
-              </w:rPr>
-            </w:pPr>
-            <w:r>
-              <w:rPr>
-                <w:rFonts w:ascii="Calibri" w:hAnsi="Calibri" w:cs="Calibri"/>
-                <w:color w:val="000000"/>
-              </w:rPr>
-              <w:t>Listar Productos</w:t>
-            </w:r>
-          </w:p>
-        </w:tc>
-        <w:tc>
-          <w:tcPr>
-            <w:tcW w:w="5620" w:type="dxa"/>
-            <w:tcBorders>
-              <w:top w:val="nil"/>
-              <w:left w:val="nil"/>
-              <w:bottom w:val="single" w:sz="4" w:space="0" w:color="auto"/>
-              <w:right w:val="single" w:sz="4" w:space="0" w:color="auto"/>
-            </w:tcBorders>
-            <w:shd w:val="clear" w:color="auto" w:fill="auto"/>
-            <w:noWrap/>
-            <w:vAlign w:val="center"/>
-            <w:hideMark/>
-          </w:tcPr>
-          <w:p>
-            <w:pPr>
-              <w:rPr>
-                <w:rFonts w:ascii="Calibri" w:hAnsi="Calibri" w:cs="Calibri"/>
-                <w:color w:val="0563C1"/>
-                <w:u w:val="single"/>
-              </w:rPr>
-            </w:pPr>
-            <w:hyperlink r:id="rId31" w:history="1">
               <w:r>
                 <w:rPr>
+                  <w:rStyle w:val="Hyperlink"/>
                   <w:rFonts w:ascii="Calibri" w:hAnsi="Calibri" w:cs="Calibri"/>
-                  <w:color w:val="0563C1"/>
-                  <w:u w:val="single"/>
+                  <w:lang w:val="en-US"/>
                 </w:rPr>
-                <w:t>http://40.87.62.57:5000/api/products/all</w:t>
+                <w:t>l</w:t>
               </w:r>
             </w:hyperlink>
           </w:p>
@@ -3802,21 +3704,151 @@
             <w:shd w:val="clear" w:color="auto" w:fill="auto"/>
             <w:noWrap/>
             <w:vAlign w:val="center"/>
-            <w:hideMark/>
-          </w:tcPr>
-          <w:p>
-            <w:pPr>
-              <w:rPr>
-                <w:rFonts w:ascii="Calibri" w:hAnsi="Calibri" w:cs="Calibri"/>
-                <w:color w:val="000000"/>
-              </w:rPr>
-            </w:pPr>
-            <w:r>
-              <w:rPr>
-                <w:rFonts w:ascii="Calibri" w:hAnsi="Calibri" w:cs="Calibri"/>
-                <w:color w:val="000000"/>
-              </w:rPr>
-              <w:t>Ver Producto</w:t>
+          </w:tcPr>
+          <w:p>
+            <w:pPr>
+              <w:rPr>
+                <w:rFonts w:ascii="Calibri" w:hAnsi="Calibri" w:cs="Calibri"/>
+                <w:color w:val="000000"/>
+                <w:lang w:val="en-US"/>
+              </w:rPr>
+            </w:pPr>
+            <w:bookmarkStart w:id="4" w:name="_Hlk49725202"/>
+            <w:proofErr w:type="spellStart"/>
+            <w:r>
+              <w:rPr>
+                <w:rFonts w:ascii="Calibri" w:hAnsi="Calibri" w:cs="Calibri"/>
+                <w:color w:val="000000"/>
+                <w:lang w:val="en-US"/>
+              </w:rPr>
+              <w:t>Filtrar</w:t>
+            </w:r>
+            <w:proofErr w:type="spellEnd"/>
+            <w:r>
+              <w:rPr>
+                <w:rFonts w:ascii="Calibri" w:hAnsi="Calibri" w:cs="Calibri"/>
+                <w:color w:val="000000"/>
+                <w:lang w:val="en-US"/>
+              </w:rPr>
+              <w:t xml:space="preserve"> </w:t>
+            </w:r>
+            <w:proofErr w:type="spellStart"/>
+            <w:r>
+              <w:rPr>
+                <w:rFonts w:ascii="Calibri" w:hAnsi="Calibri" w:cs="Calibri"/>
+                <w:color w:val="000000"/>
+                <w:lang w:val="en-US"/>
+              </w:rPr>
+              <w:t>Usuarios</w:t>
+            </w:r>
+            <w:proofErr w:type="spellEnd"/>
+          </w:p>
+        </w:tc>
+        <w:tc>
+          <w:tcPr>
+            <w:tcW w:w="5620" w:type="dxa"/>
+            <w:tcBorders>
+              <w:top w:val="nil"/>
+              <w:left w:val="nil"/>
+              <w:bottom w:val="single" w:sz="4" w:space="0" w:color="auto"/>
+              <w:right w:val="single" w:sz="4" w:space="0" w:color="auto"/>
+            </w:tcBorders>
+            <w:shd w:val="clear" w:color="auto" w:fill="auto"/>
+            <w:noWrap/>
+            <w:vAlign w:val="center"/>
+          </w:tcPr>
+          <w:p>
+            <w:pPr>
+              <w:rPr>
+                <w:rFonts w:ascii="Calibri" w:hAnsi="Calibri" w:cs="Calibri"/>
+                <w:color w:val="0563C1"/>
+                <w:u w:val="single"/>
+              </w:rPr>
+            </w:pPr>
+            <w:hyperlink r:id="rId31" w:history="1">
+              <w:r>
+                <w:rPr>
+                  <w:rStyle w:val="Hyperlink"/>
+                  <w:rFonts w:ascii="Calibri" w:hAnsi="Calibri" w:cs="Calibri"/>
+                </w:rPr>
+                <w:t>http://e-shopcr.tk/api/users/filtrar/30</w:t>
+              </w:r>
+              <w:r>
+                <w:rPr>
+                  <w:rStyle w:val="Hyperlink"/>
+                  <w:rFonts w:ascii="Calibri" w:hAnsi="Calibri" w:cs="Calibri"/>
+                  <w:lang w:val="en-US"/>
+                </w:rPr>
+                <w:t>0</w:t>
+              </w:r>
+            </w:hyperlink>
+          </w:p>
+        </w:tc>
+        <w:tc>
+          <w:tcPr>
+            <w:tcW w:w="1300" w:type="dxa"/>
+            <w:tcBorders>
+              <w:top w:val="nil"/>
+              <w:left w:val="nil"/>
+              <w:bottom w:val="single" w:sz="4" w:space="0" w:color="auto"/>
+              <w:right w:val="single" w:sz="4" w:space="0" w:color="auto"/>
+            </w:tcBorders>
+            <w:shd w:val="clear" w:color="auto" w:fill="auto"/>
+            <w:noWrap/>
+            <w:vAlign w:val="center"/>
+          </w:tcPr>
+          <w:p>
+            <w:pPr>
+              <w:jc w:val="center"/>
+              <w:rPr>
+                <w:rFonts w:ascii="Calibri" w:hAnsi="Calibri" w:cs="Calibri"/>
+                <w:color w:val="000000"/>
+                <w:lang w:val="en-US"/>
+              </w:rPr>
+            </w:pPr>
+            <w:r>
+              <w:rPr>
+                <w:rFonts w:ascii="Calibri" w:hAnsi="Calibri" w:cs="Calibri"/>
+                <w:color w:val="000000"/>
+                <w:lang w:val="en-US"/>
+              </w:rPr>
+              <w:t>GET</w:t>
+            </w:r>
+          </w:p>
+        </w:tc>
+      </w:tr>
+      <w:bookmarkEnd w:id="4"/>
+      <w:tr>
+        <w:trPr>
+          <w:trHeight w:val="320"/>
+        </w:trPr>
+        <w:tc>
+          <w:tcPr>
+            <w:tcW w:w="4060" w:type="dxa"/>
+            <w:tcBorders>
+              <w:top w:val="nil"/>
+              <w:left w:val="single" w:sz="4" w:space="0" w:color="auto"/>
+              <w:bottom w:val="single" w:sz="4" w:space="0" w:color="auto"/>
+              <w:right w:val="single" w:sz="4" w:space="0" w:color="auto"/>
+            </w:tcBorders>
+            <w:shd w:val="clear" w:color="auto" w:fill="auto"/>
+            <w:noWrap/>
+            <w:vAlign w:val="center"/>
+            <w:hideMark/>
+          </w:tcPr>
+          <w:p>
+            <w:pPr>
+              <w:rPr>
+                <w:rFonts w:ascii="Calibri" w:hAnsi="Calibri" w:cs="Calibri"/>
+                <w:color w:val="000000"/>
+              </w:rPr>
+            </w:pPr>
+            <w:r>
+              <w:rPr>
+                <w:rFonts w:ascii="Calibri" w:hAnsi="Calibri" w:cs="Calibri"/>
+                <w:color w:val="000000"/>
+              </w:rPr>
+              <w:t>Listar Productos</w:t>
             </w:r>
           </w:p>
         </w:tc>
@@ -3845,13 +3877,29 @@
             <w:hyperlink r:id="rId32" w:history="1">
               <w:r>
                 <w:rPr>
+                  <w:rStyle w:val="Hyperlink"/>
                   <w:rFonts w:ascii="Calibri" w:hAnsi="Calibri" w:cs="Calibri"/>
-                  <w:color w:val="0563C1"/>
-                  <w:u w:val="single"/>
                 </w:rPr>
-                <w:t>http://40.87.62.57:5000/api/products/detail/2</w:t>
+                <w:t>http://e-shopcr.tk/api/products/al</w:t>
+              </w:r>
+              <w:r>
+                <w:rPr>
+                  <w:rStyle w:val="Hyperlink"/>
+                  <w:rFonts w:ascii="Calibri" w:hAnsi="Calibri" w:cs="Calibri"/>
+                  <w:lang w:val="en-US"/>
+                </w:rPr>
+                <w:t>l</w:t>
               </w:r>
             </w:hyperlink>
+          </w:p>
+          <w:p>
+            <w:pPr>
+              <w:rPr>
+                <w:rFonts w:ascii="Calibri" w:hAnsi="Calibri" w:cs="Calibri"/>
+                <w:color w:val="0563C1"/>
+                <w:u w:val="single"/>
+              </w:rPr>
+            </w:pPr>
           </w:p>
         </w:tc>
         <w:tc>
@@ -3916,7 +3964,7 @@
                 <w:rFonts w:ascii="Calibri" w:hAnsi="Calibri" w:cs="Calibri"/>
                 <w:color w:val="000000"/>
               </w:rPr>
-              <w:t>Ver Carrito</w:t>
+              <w:t>Ver Producto</w:t>
             </w:r>
           </w:p>
         </w:tc>
@@ -3945,13 +3993,29 @@
             <w:hyperlink r:id="rId33" w:history="1">
               <w:r>
                 <w:rPr>
+                  <w:rStyle w:val="Hyperlink"/>
                   <w:rFonts w:ascii="Calibri" w:hAnsi="Calibri" w:cs="Calibri"/>
-                  <w:color w:val="0563C1"/>
-                  <w:u w:val="single"/>
                 </w:rPr>
-                <w:t>http://40.87.62.57:5000/api/cart/200</w:t>
+                <w:t>http://e-shopcr.tk/api/products/detail/</w:t>
+              </w:r>
+              <w:r>
+                <w:rPr>
+                  <w:rStyle w:val="Hyperlink"/>
+                  <w:rFonts w:ascii="Calibri" w:hAnsi="Calibri" w:cs="Calibri"/>
+                  <w:lang w:val="en-US"/>
+                </w:rPr>
+                <w:t>1</w:t>
               </w:r>
             </w:hyperlink>
+          </w:p>
+          <w:p>
+            <w:pPr>
+              <w:rPr>
+                <w:rFonts w:ascii="Calibri" w:hAnsi="Calibri" w:cs="Calibri"/>
+                <w:color w:val="0563C1"/>
+                <w:u w:val="single"/>
+              </w:rPr>
+            </w:pPr>
           </w:p>
         </w:tc>
         <w:tc>
@@ -4016,7 +4080,7 @@
                 <w:rFonts w:ascii="Calibri" w:hAnsi="Calibri" w:cs="Calibri"/>
                 <w:color w:val="000000"/>
               </w:rPr>
-              <w:t>Agregar un producto al carrito</w:t>
+              <w:t>Ver Carrito</w:t>
             </w:r>
           </w:p>
         </w:tc>
@@ -4045,14 +4109,30 @@
             <w:hyperlink r:id="rId34" w:history="1">
               <w:r>
                 <w:rPr>
+                  <w:rStyle w:val="Hyperlink"/>
                   <w:rFonts w:ascii="Calibri" w:hAnsi="Calibri" w:cs="Calibri"/>
-                  <w:color w:val="0563C1"/>
-                  <w:u w:val="single"/>
                 </w:rPr>
-                <w:t>http://40.87.62.57:5000/api/cart/200/2</w:t>
+                <w:t>http://e-shopcr.tk/api/cart/20</w:t>
+              </w:r>
+              <w:r>
+                <w:rPr>
+                  <w:rStyle w:val="Hyperlink"/>
+                  <w:rFonts w:ascii="Calibri" w:hAnsi="Calibri" w:cs="Calibri"/>
+                  <w:lang w:val="en-US"/>
+                </w:rPr>
+                <w:t>0</w:t>
               </w:r>
             </w:hyperlink>
           </w:p>
+          <w:p>
+            <w:pPr>
+              <w:rPr>
+                <w:rFonts w:ascii="Calibri" w:hAnsi="Calibri" w:cs="Calibri"/>
+                <w:color w:val="0563C1"/>
+                <w:u w:val="single"/>
+              </w:rPr>
+            </w:pPr>
+          </w:p>
         </w:tc>
         <w:tc>
           <w:tcPr>
@@ -4081,7 +4161,7 @@
                 <w:rFonts w:ascii="Calibri" w:hAnsi="Calibri" w:cs="Calibri"/>
                 <w:color w:val="000000"/>
               </w:rPr>
-              <w:t>POST</w:t>
+              <w:t>GET</w:t>
             </w:r>
           </w:p>
         </w:tc>
@@ -4116,7 +4196,7 @@
                 <w:rFonts w:ascii="Calibri" w:hAnsi="Calibri" w:cs="Calibri"/>
                 <w:color w:val="000000"/>
               </w:rPr>
-              <w:t>Eliminar un producto del carrito</w:t>
+              <w:t>Agregar un producto al carrito</w:t>
             </w:r>
           </w:p>
         </w:tc>
@@ -4138,21 +4218,37 @@
             <w:pPr>
               <w:rPr>
                 <w:rFonts w:ascii="Calibri" w:hAnsi="Calibri" w:cs="Calibri"/>
-                <w:color w:val="0563C1"/>
-                <w:u w:val="single"/>
+                <w:lang w:val="en-US"/>
               </w:rPr>
             </w:pPr>
             <w:hyperlink r:id="rId35" w:history="1">
               <w:r>
                 <w:rPr>
+                  <w:rStyle w:val="Hyperlink"/>
                   <w:rFonts w:ascii="Calibri" w:hAnsi="Calibri" w:cs="Calibri"/>
-                  <w:color w:val="0563C1"/>
-                  <w:u w:val="single"/>
                 </w:rPr>
-                <w:t>http://40.87.62.57:5000/api/cart/200/1</w:t>
+                <w:t>http://e-shopcr.tk/api/cart/200/</w:t>
+              </w:r>
+              <w:r>
+                <w:rPr>
+                  <w:rStyle w:val="Hyperlink"/>
+                  <w:rFonts w:ascii="Calibri" w:hAnsi="Calibri" w:cs="Calibri"/>
+                  <w:lang w:val="en-US"/>
+                </w:rPr>
+                <w:t>3</w:t>
               </w:r>
             </w:hyperlink>
           </w:p>
+          <w:p>
+            <w:pPr>
+              <w:rPr>
+                <w:rFonts w:ascii="Calibri" w:hAnsi="Calibri" w:cs="Calibri"/>
+                <w:color w:val="0563C1"/>
+                <w:u w:val="single"/>
+                <w:lang w:val="en-US"/>
+              </w:rPr>
+            </w:pPr>
+          </w:p>
         </w:tc>
         <w:tc>
           <w:tcPr>
@@ -4181,7 +4277,7 @@
                 <w:rFonts w:ascii="Calibri" w:hAnsi="Calibri" w:cs="Calibri"/>
                 <w:color w:val="000000"/>
               </w:rPr>
-              <w:t>DELETE</w:t>
+              <w:t>POST</w:t>
             </w:r>
           </w:p>
         </w:tc>
@@ -4216,7 +4312,7 @@
                 <w:rFonts w:ascii="Calibri" w:hAnsi="Calibri" w:cs="Calibri"/>
                 <w:color w:val="000000"/>
               </w:rPr>
-              <w:t>Ver total (cantidad) de items en carrito</w:t>
+              <w:t>Eliminar un producto del carrito</w:t>
             </w:r>
           </w:p>
         </w:tc>
@@ -4240,19 +4336,36 @@
                 <w:rFonts w:ascii="Calibri" w:hAnsi="Calibri" w:cs="Calibri"/>
                 <w:color w:val="0563C1"/>
                 <w:u w:val="single"/>
+                <w:lang w:val="en-US"/>
               </w:rPr>
             </w:pPr>
             <w:hyperlink r:id="rId36" w:history="1">
               <w:r>
                 <w:rPr>
+                  <w:rStyle w:val="Hyperlink"/>
                   <w:rFonts w:ascii="Calibri" w:hAnsi="Calibri" w:cs="Calibri"/>
-                  <w:color w:val="0563C1"/>
-                  <w:u w:val="single"/>
                 </w:rPr>
-                <w:t>http://40.87.62.57:5000/api/cart/qty/200</w:t>
+                <w:t>http://e-shopcr.tk/api/cart/200/</w:t>
+              </w:r>
+              <w:r>
+                <w:rPr>
+                  <w:rStyle w:val="Hyperlink"/>
+                  <w:rFonts w:ascii="Calibri" w:hAnsi="Calibri" w:cs="Calibri"/>
+                  <w:lang w:val="en-US"/>
+                </w:rPr>
+                <w:t>3</w:t>
               </w:r>
             </w:hyperlink>
           </w:p>
+          <w:p>
+            <w:pPr>
+              <w:rPr>
+                <w:rFonts w:ascii="Calibri" w:hAnsi="Calibri" w:cs="Calibri"/>
+                <w:color w:val="0563C1"/>
+                <w:u w:val="single"/>
+              </w:rPr>
+            </w:pPr>
+          </w:p>
         </w:tc>
         <w:tc>
           <w:tcPr>
@@ -4281,7 +4394,7 @@
                 <w:rFonts w:ascii="Calibri" w:hAnsi="Calibri" w:cs="Calibri"/>
                 <w:color w:val="000000"/>
               </w:rPr>
-              <w:t>GET</w:t>
+              <w:t>DELETE</w:t>
             </w:r>
           </w:p>
         </w:tc>
@@ -4316,7 +4429,7 @@
                 <w:rFonts w:ascii="Calibri" w:hAnsi="Calibri" w:cs="Calibri"/>
                 <w:color w:val="000000"/>
               </w:rPr>
-              <w:t>Ver total (precio) de items en carrito</w:t>
+              <w:t>Ver total (cantidad) de items en carrito</w:t>
             </w:r>
           </w:p>
         </w:tc>
@@ -4340,16 +4453,24 @@
                 <w:rFonts w:ascii="Calibri" w:hAnsi="Calibri" w:cs="Calibri"/>
                 <w:color w:val="0563C1"/>
                 <w:u w:val="single"/>
+                <w:lang w:val="en-US"/>
               </w:rPr>
             </w:pPr>
             <w:hyperlink r:id="rId37" w:history="1">
               <w:r>
                 <w:rPr>
+                  <w:rStyle w:val="Hyperlink"/>
                   <w:rFonts w:ascii="Calibri" w:hAnsi="Calibri" w:cs="Calibri"/>
-                  <w:color w:val="0563C1"/>
-                  <w:u w:val="single"/>
                 </w:rPr>
-                <w:t>http://40.87.62.57:5000/api/cart/price/200</w:t>
+                <w:t>http://e-shopcr.tk/api/cart/qty/20</w:t>
+              </w:r>
+              <w:r>
+                <w:rPr>
+                  <w:rStyle w:val="Hyperlink"/>
+                  <w:rFonts w:ascii="Calibri" w:hAnsi="Calibri" w:cs="Calibri"/>
+                  <w:lang w:val="en-US"/>
+                </w:rPr>
+                <w:t>0</w:t>
               </w:r>
             </w:hyperlink>
           </w:p>
@@ -4416,7 +4537,7 @@
                 <w:rFonts w:ascii="Calibri" w:hAnsi="Calibri" w:cs="Calibri"/>
                 <w:color w:val="000000"/>
               </w:rPr>
-              <w:t>Comprar</w:t>
+              <w:t>Ver total (precio) de items en carrito</w:t>
             </w:r>
           </w:p>
         </w:tc>
@@ -4445,11 +4566,9 @@
             <w:hyperlink r:id="rId38" w:history="1">
               <w:r>
                 <w:rPr>
-                  <w:rFonts w:ascii="Calibri" w:hAnsi="Calibri" w:cs="Calibri"/>
-                  <w:color w:val="0563C1"/>
-                  <w:u w:val="single"/>
+                  <w:rStyle w:val="Hyperlink"/>
                 </w:rPr>
-                <w:t>http://40.87.62.57:5000/api/cart/100</w:t>
+                <w:t>http://e-shopcr.tk/api/cart/price/200</w:t>
               </w:r>
             </w:hyperlink>
           </w:p>
@@ -4481,6 +4600,104 @@
                 <w:rFonts w:ascii="Calibri" w:hAnsi="Calibri" w:cs="Calibri"/>
                 <w:color w:val="000000"/>
               </w:rPr>
+              <w:t>GET</w:t>
+            </w:r>
+          </w:p>
+        </w:tc>
+      </w:tr>
+      <w:tr>
+        <w:trPr>
+          <w:trHeight w:val="320"/>
+        </w:trPr>
+        <w:tc>
+          <w:tcPr>
+            <w:tcW w:w="4060" w:type="dxa"/>
+            <w:tcBorders>
+              <w:top w:val="nil"/>
+              <w:left w:val="single" w:sz="4" w:space="0" w:color="auto"/>
+              <w:bottom w:val="single" w:sz="4" w:space="0" w:color="auto"/>
+              <w:right w:val="single" w:sz="4" w:space="0" w:color="auto"/>
+            </w:tcBorders>
+            <w:shd w:val="clear" w:color="auto" w:fill="auto"/>
+            <w:noWrap/>
+            <w:vAlign w:val="center"/>
+            <w:hideMark/>
+          </w:tcPr>
+          <w:p>
+            <w:pPr>
+              <w:rPr>
+                <w:rFonts w:ascii="Calibri" w:hAnsi="Calibri" w:cs="Calibri"/>
+                <w:color w:val="000000"/>
+              </w:rPr>
+            </w:pPr>
+            <w:r>
+              <w:rPr>
+                <w:rFonts w:ascii="Calibri" w:hAnsi="Calibri" w:cs="Calibri"/>
+                <w:color w:val="000000"/>
+              </w:rPr>
+              <w:t>Comprar</w:t>
+            </w:r>
+          </w:p>
+        </w:tc>
+        <w:tc>
+          <w:tcPr>
+            <w:tcW w:w="5620" w:type="dxa"/>
+            <w:tcBorders>
+              <w:top w:val="nil"/>
+              <w:left w:val="nil"/>
+              <w:bottom w:val="single" w:sz="4" w:space="0" w:color="auto"/>
+              <w:right w:val="single" w:sz="4" w:space="0" w:color="auto"/>
+            </w:tcBorders>
+            <w:shd w:val="clear" w:color="auto" w:fill="auto"/>
+            <w:noWrap/>
+            <w:vAlign w:val="center"/>
+            <w:hideMark/>
+          </w:tcPr>
+          <w:p>
+            <w:pPr>
+              <w:rPr>
+                <w:rFonts w:ascii="Calibri" w:hAnsi="Calibri" w:cs="Calibri"/>
+                <w:color w:val="0563C1"/>
+                <w:u w:val="single"/>
+              </w:rPr>
+            </w:pPr>
+            <w:hyperlink r:id="rId39" w:history="1">
+              <w:r>
+                <w:rPr>
+                  <w:rStyle w:val="Hyperlink"/>
+                </w:rPr>
+                <w:t>http://e-shopcr.tk/api/cart/200</w:t>
+              </w:r>
+            </w:hyperlink>
+          </w:p>
+        </w:tc>
+        <w:tc>
+          <w:tcPr>
+            <w:tcW w:w="1300" w:type="dxa"/>
+            <w:tcBorders>
+              <w:top w:val="nil"/>
+              <w:left w:val="nil"/>
+              <w:bottom w:val="single" w:sz="4" w:space="0" w:color="auto"/>
+              <w:right w:val="single" w:sz="4" w:space="0" w:color="auto"/>
+            </w:tcBorders>
+            <w:shd w:val="clear" w:color="auto" w:fill="auto"/>
+            <w:noWrap/>
+            <w:vAlign w:val="center"/>
+            <w:hideMark/>
+          </w:tcPr>
+          <w:p>
+            <w:pPr>
+              <w:jc w:val="center"/>
+              <w:rPr>
+                <w:rFonts w:ascii="Calibri" w:hAnsi="Calibri" w:cs="Calibri"/>
+                <w:color w:val="000000"/>
+              </w:rPr>
+            </w:pPr>
+            <w:r>
+              <w:rPr>
+                <w:rFonts w:ascii="Calibri" w:hAnsi="Calibri" w:cs="Calibri"/>
+                <w:color w:val="000000"/>
+              </w:rPr>
               <w:t>DELETE</w:t>
             </w:r>
           </w:p>
@@ -4494,7 +4711,7 @@
           <w:lang w:val="en-US"/>
         </w:rPr>
       </w:pPr>
-      <w:bookmarkStart w:id="6" w:name="_Toc49707817"/>
+      <w:bookmarkStart w:id="5" w:name="_Toc49707817"/>
       <w:r>
         <w:rPr>
           <w:lang w:val="en-US"/>
@@ -4502,7 +4719,7 @@
         <w:lastRenderedPageBreak/>
         <w:t>URLs APIs Locales</w:t>
       </w:r>
-      <w:bookmarkEnd w:id="6"/>
+      <w:bookmarkEnd w:id="5"/>
     </w:p>
     <w:p>
       <w:pPr>
@@ -4618,7 +4835,7 @@
                     <pic:cNvPicPr/>
                   </pic:nvPicPr>
                   <pic:blipFill rotWithShape="1">
-                    <a:blip r:embed="rId39"/>
+                    <a:blip r:embed="rId40"/>
                     <a:srcRect b="42725"/>
                     <a:stretch/>
                   </pic:blipFill>
@@ -4851,14 +5068,13 @@
                 <w:u w:val="single"/>
               </w:rPr>
             </w:pPr>
-            <w:hyperlink r:id="rId40" w:history="1">
+            <w:hyperlink r:id="rId41" w:history="1">
               <w:r>
                 <w:rPr>
+                  <w:rStyle w:val="Hyperlink"/>
                   <w:rFonts w:ascii="Calibri" w:hAnsi="Calibri" w:cs="Calibri"/>
-                  <w:color w:val="0563C1"/>
-                  <w:u w:val="single"/>
                 </w:rPr>
-                <w:t>http://127.0.0.1:5000/api/users/login/admin/12345</w:t>
+                <w:t>http://127.0.0.1/api/users/login/admin/12345</w:t>
               </w:r>
             </w:hyperlink>
           </w:p>
@@ -4951,14 +5167,13 @@
                 <w:u w:val="single"/>
               </w:rPr>
             </w:pPr>
-            <w:hyperlink r:id="rId41" w:history="1">
+            <w:hyperlink r:id="rId42" w:history="1">
               <w:r>
                 <w:rPr>
+                  <w:rStyle w:val="Hyperlink"/>
                   <w:rFonts w:ascii="Calibri" w:hAnsi="Calibri" w:cs="Calibri"/>
-                  <w:color w:val="0563C1"/>
-                  <w:u w:val="single"/>
                 </w:rPr>
-                <w:t>http://127.0.0.1:5000/api/users/</w:t>
+                <w:t>http://127.0.0.1/api/users/</w:t>
               </w:r>
             </w:hyperlink>
           </w:p>
@@ -5051,14 +5266,13 @@
                 <w:u w:val="single"/>
               </w:rPr>
             </w:pPr>
-            <w:hyperlink r:id="rId42" w:history="1">
+            <w:hyperlink r:id="rId43" w:history="1">
               <w:r>
                 <w:rPr>
+                  <w:rStyle w:val="Hyperlink"/>
                   <w:rFonts w:ascii="Calibri" w:hAnsi="Calibri" w:cs="Calibri"/>
-                  <w:color w:val="0563C1"/>
-                  <w:u w:val="single"/>
                 </w:rPr>
-                <w:t>http://127.0.0.1:5000/api/users/all</w:t>
+                <w:t>http://127.0.0.1/api/users/all</w:t>
               </w:r>
             </w:hyperlink>
           </w:p>
@@ -5163,7 +5377,7 @@
             <w:vAlign w:val="center"/>
           </w:tcPr>
           <w:p>
-            <w:hyperlink r:id="rId43" w:history="1">
+            <w:hyperlink r:id="rId44" w:history="1">
               <w:r>
                 <w:rPr>
                   <w:rStyle w:val="Hyperlink"/>
@@ -5177,22 +5391,7 @@
                   <w:rFonts w:ascii="Calibri" w:hAnsi="Calibri" w:cs="Calibri"/>
                   <w:lang w:val="en-US"/>
                 </w:rPr>
-                <w:t>127.0.0.1</w:t>
-              </w:r>
-              <w:r>
-                <w:rPr>
-                  <w:rStyle w:val="Hyperlink"/>
-                  <w:rFonts w:ascii="Calibri" w:hAnsi="Calibri" w:cs="Calibri"/>
-                </w:rPr>
-                <w:t>:5000</w:t>
-              </w:r>
-              <w:r>
-                <w:rPr>
-                  <w:rStyle w:val="Hyperlink"/>
-                  <w:rFonts w:ascii="Calibri" w:hAnsi="Calibri" w:cs="Calibri"/>
-                  <w:lang w:val="en-US"/>
-                </w:rPr>
-                <w:t>/</w:t>
+                <w:t>127.0.0.1/</w:t>
               </w:r>
               <w:r>
                 <w:rPr>
@@ -5292,714 +5491,707 @@
                 <w:u w:val="single"/>
               </w:rPr>
             </w:pPr>
-            <w:hyperlink r:id="rId44" w:history="1">
+            <w:hyperlink r:id="rId45" w:history="1">
+              <w:r>
+                <w:rPr>
+                  <w:rStyle w:val="Hyperlink"/>
+                  <w:rFonts w:ascii="Calibri" w:hAnsi="Calibri" w:cs="Calibri"/>
+                </w:rPr>
+                <w:t>http://127.0.0.1/api/products/all</w:t>
+              </w:r>
+            </w:hyperlink>
+          </w:p>
+        </w:tc>
+        <w:tc>
+          <w:tcPr>
+            <w:tcW w:w="1300" w:type="dxa"/>
+            <w:tcBorders>
+              <w:top w:val="nil"/>
+              <w:left w:val="nil"/>
+              <w:bottom w:val="single" w:sz="4" w:space="0" w:color="auto"/>
+              <w:right w:val="single" w:sz="4" w:space="0" w:color="auto"/>
+            </w:tcBorders>
+            <w:shd w:val="clear" w:color="auto" w:fill="auto"/>
+            <w:noWrap/>
+            <w:vAlign w:val="center"/>
+            <w:hideMark/>
+          </w:tcPr>
+          <w:p>
+            <w:pPr>
+              <w:jc w:val="center"/>
+              <w:rPr>
+                <w:rFonts w:ascii="Calibri" w:hAnsi="Calibri" w:cs="Calibri"/>
+                <w:color w:val="000000"/>
+              </w:rPr>
+            </w:pPr>
+            <w:r>
+              <w:rPr>
+                <w:rFonts w:ascii="Calibri" w:hAnsi="Calibri" w:cs="Calibri"/>
+                <w:color w:val="000000"/>
+              </w:rPr>
+              <w:t>GET</w:t>
+            </w:r>
+          </w:p>
+        </w:tc>
+      </w:tr>
+      <w:tr>
+        <w:trPr>
+          <w:trHeight w:val="320"/>
+        </w:trPr>
+        <w:tc>
+          <w:tcPr>
+            <w:tcW w:w="4060" w:type="dxa"/>
+            <w:tcBorders>
+              <w:top w:val="nil"/>
+              <w:left w:val="single" w:sz="4" w:space="0" w:color="auto"/>
+              <w:bottom w:val="single" w:sz="4" w:space="0" w:color="auto"/>
+              <w:right w:val="single" w:sz="4" w:space="0" w:color="auto"/>
+            </w:tcBorders>
+            <w:shd w:val="clear" w:color="auto" w:fill="auto"/>
+            <w:noWrap/>
+            <w:vAlign w:val="center"/>
+            <w:hideMark/>
+          </w:tcPr>
+          <w:p>
+            <w:pPr>
+              <w:rPr>
+                <w:rFonts w:ascii="Calibri" w:hAnsi="Calibri" w:cs="Calibri"/>
+                <w:color w:val="000000"/>
+              </w:rPr>
+            </w:pPr>
+            <w:r>
+              <w:rPr>
+                <w:rFonts w:ascii="Calibri" w:hAnsi="Calibri" w:cs="Calibri"/>
+                <w:color w:val="000000"/>
+              </w:rPr>
+              <w:t>Ver Producto</w:t>
+            </w:r>
+          </w:p>
+        </w:tc>
+        <w:tc>
+          <w:tcPr>
+            <w:tcW w:w="5620" w:type="dxa"/>
+            <w:tcBorders>
+              <w:top w:val="nil"/>
+              <w:left w:val="nil"/>
+              <w:bottom w:val="single" w:sz="4" w:space="0" w:color="auto"/>
+              <w:right w:val="single" w:sz="4" w:space="0" w:color="auto"/>
+            </w:tcBorders>
+            <w:shd w:val="clear" w:color="auto" w:fill="auto"/>
+            <w:noWrap/>
+            <w:vAlign w:val="center"/>
+            <w:hideMark/>
+          </w:tcPr>
+          <w:p>
+            <w:pPr>
+              <w:rPr>
+                <w:rFonts w:ascii="Calibri" w:hAnsi="Calibri" w:cs="Calibri"/>
+                <w:color w:val="0563C1"/>
+                <w:u w:val="single"/>
+              </w:rPr>
+            </w:pPr>
+            <w:hyperlink r:id="rId46" w:history="1">
+              <w:r>
+                <w:rPr>
+                  <w:rStyle w:val="Hyperlink"/>
+                  <w:rFonts w:ascii="Calibri" w:hAnsi="Calibri" w:cs="Calibri"/>
+                </w:rPr>
+                <w:t>http://127.0.0.1/api/products/detail/2</w:t>
+              </w:r>
+            </w:hyperlink>
+          </w:p>
+        </w:tc>
+        <w:tc>
+          <w:tcPr>
+            <w:tcW w:w="1300" w:type="dxa"/>
+            <w:tcBorders>
+              <w:top w:val="nil"/>
+              <w:left w:val="nil"/>
+              <w:bottom w:val="single" w:sz="4" w:space="0" w:color="auto"/>
+              <w:right w:val="single" w:sz="4" w:space="0" w:color="auto"/>
+            </w:tcBorders>
+            <w:shd w:val="clear" w:color="auto" w:fill="auto"/>
+            <w:noWrap/>
+            <w:vAlign w:val="center"/>
+            <w:hideMark/>
+          </w:tcPr>
+          <w:p>
+            <w:pPr>
+              <w:jc w:val="center"/>
+              <w:rPr>
+                <w:rFonts w:ascii="Calibri" w:hAnsi="Calibri" w:cs="Calibri"/>
+                <w:color w:val="000000"/>
+              </w:rPr>
+            </w:pPr>
+            <w:r>
+              <w:rPr>
+                <w:rFonts w:ascii="Calibri" w:hAnsi="Calibri" w:cs="Calibri"/>
+                <w:color w:val="000000"/>
+              </w:rPr>
+              <w:t>GET</w:t>
+            </w:r>
+          </w:p>
+        </w:tc>
+      </w:tr>
+      <w:tr>
+        <w:trPr>
+          <w:trHeight w:val="320"/>
+        </w:trPr>
+        <w:tc>
+          <w:tcPr>
+            <w:tcW w:w="4060" w:type="dxa"/>
+            <w:tcBorders>
+              <w:top w:val="nil"/>
+              <w:left w:val="single" w:sz="4" w:space="0" w:color="auto"/>
+              <w:bottom w:val="single" w:sz="4" w:space="0" w:color="auto"/>
+              <w:right w:val="single" w:sz="4" w:space="0" w:color="auto"/>
+            </w:tcBorders>
+            <w:shd w:val="clear" w:color="auto" w:fill="auto"/>
+            <w:noWrap/>
+            <w:vAlign w:val="center"/>
+            <w:hideMark/>
+          </w:tcPr>
+          <w:p>
+            <w:pPr>
+              <w:rPr>
+                <w:rFonts w:ascii="Calibri" w:hAnsi="Calibri" w:cs="Calibri"/>
+                <w:color w:val="000000"/>
+              </w:rPr>
+            </w:pPr>
+            <w:r>
+              <w:rPr>
+                <w:rFonts w:ascii="Calibri" w:hAnsi="Calibri" w:cs="Calibri"/>
+                <w:color w:val="000000"/>
+              </w:rPr>
+              <w:t>Ver Carrito</w:t>
+            </w:r>
+          </w:p>
+        </w:tc>
+        <w:tc>
+          <w:tcPr>
+            <w:tcW w:w="5620" w:type="dxa"/>
+            <w:tcBorders>
+              <w:top w:val="nil"/>
+              <w:left w:val="nil"/>
+              <w:bottom w:val="single" w:sz="4" w:space="0" w:color="auto"/>
+              <w:right w:val="single" w:sz="4" w:space="0" w:color="auto"/>
+            </w:tcBorders>
+            <w:shd w:val="clear" w:color="auto" w:fill="auto"/>
+            <w:noWrap/>
+            <w:vAlign w:val="center"/>
+            <w:hideMark/>
+          </w:tcPr>
+          <w:p>
+            <w:pPr>
+              <w:rPr>
+                <w:rFonts w:ascii="Calibri" w:hAnsi="Calibri" w:cs="Calibri"/>
+                <w:color w:val="0563C1"/>
+                <w:u w:val="single"/>
+              </w:rPr>
+            </w:pPr>
+            <w:hyperlink r:id="rId47" w:history="1">
+              <w:r>
+                <w:rPr>
+                  <w:rStyle w:val="Hyperlink"/>
+                  <w:rFonts w:ascii="Calibri" w:hAnsi="Calibri" w:cs="Calibri"/>
+                </w:rPr>
+                <w:t>http://127.0.0.1/api/cart/200</w:t>
+              </w:r>
+            </w:hyperlink>
+          </w:p>
+        </w:tc>
+        <w:tc>
+          <w:tcPr>
+            <w:tcW w:w="1300" w:type="dxa"/>
+            <w:tcBorders>
+              <w:top w:val="nil"/>
+              <w:left w:val="nil"/>
+              <w:bottom w:val="single" w:sz="4" w:space="0" w:color="auto"/>
+              <w:right w:val="single" w:sz="4" w:space="0" w:color="auto"/>
+            </w:tcBorders>
+            <w:shd w:val="clear" w:color="auto" w:fill="auto"/>
+            <w:noWrap/>
+            <w:vAlign w:val="center"/>
+            <w:hideMark/>
+          </w:tcPr>
+          <w:p>
+            <w:pPr>
+              <w:jc w:val="center"/>
+              <w:rPr>
+                <w:rFonts w:ascii="Calibri" w:hAnsi="Calibri" w:cs="Calibri"/>
+                <w:color w:val="000000"/>
+              </w:rPr>
+            </w:pPr>
+            <w:r>
+              <w:rPr>
+                <w:rFonts w:ascii="Calibri" w:hAnsi="Calibri" w:cs="Calibri"/>
+                <w:color w:val="000000"/>
+              </w:rPr>
+              <w:t>GET</w:t>
+            </w:r>
+          </w:p>
+        </w:tc>
+      </w:tr>
+      <w:tr>
+        <w:trPr>
+          <w:trHeight w:val="320"/>
+        </w:trPr>
+        <w:tc>
+          <w:tcPr>
+            <w:tcW w:w="4060" w:type="dxa"/>
+            <w:tcBorders>
+              <w:top w:val="nil"/>
+              <w:left w:val="single" w:sz="4" w:space="0" w:color="auto"/>
+              <w:bottom w:val="single" w:sz="4" w:space="0" w:color="auto"/>
+              <w:right w:val="single" w:sz="4" w:space="0" w:color="auto"/>
+            </w:tcBorders>
+            <w:shd w:val="clear" w:color="auto" w:fill="auto"/>
+            <w:noWrap/>
+            <w:vAlign w:val="center"/>
+            <w:hideMark/>
+          </w:tcPr>
+          <w:p>
+            <w:pPr>
+              <w:rPr>
+                <w:rFonts w:ascii="Calibri" w:hAnsi="Calibri" w:cs="Calibri"/>
+                <w:color w:val="000000"/>
+              </w:rPr>
+            </w:pPr>
+            <w:r>
+              <w:rPr>
+                <w:rFonts w:ascii="Calibri" w:hAnsi="Calibri" w:cs="Calibri"/>
+                <w:color w:val="000000"/>
+              </w:rPr>
+              <w:t>Agregar un producto al carrito</w:t>
+            </w:r>
+          </w:p>
+        </w:tc>
+        <w:tc>
+          <w:tcPr>
+            <w:tcW w:w="5620" w:type="dxa"/>
+            <w:tcBorders>
+              <w:top w:val="nil"/>
+              <w:left w:val="nil"/>
+              <w:bottom w:val="single" w:sz="4" w:space="0" w:color="auto"/>
+              <w:right w:val="single" w:sz="4" w:space="0" w:color="auto"/>
+            </w:tcBorders>
+            <w:shd w:val="clear" w:color="auto" w:fill="auto"/>
+            <w:noWrap/>
+            <w:vAlign w:val="center"/>
+            <w:hideMark/>
+          </w:tcPr>
+          <w:p>
+            <w:pPr>
+              <w:rPr>
+                <w:rFonts w:ascii="Calibri" w:hAnsi="Calibri" w:cs="Calibri"/>
+                <w:color w:val="0563C1"/>
+                <w:u w:val="single"/>
+              </w:rPr>
+            </w:pPr>
+            <w:hyperlink r:id="rId48" w:history="1">
+              <w:r>
+                <w:rPr>
+                  <w:rStyle w:val="Hyperlink"/>
+                  <w:rFonts w:ascii="Calibri" w:hAnsi="Calibri" w:cs="Calibri"/>
+                </w:rPr>
+                <w:t>http://127.0.0.1/api/cart/200/2</w:t>
+              </w:r>
+            </w:hyperlink>
+          </w:p>
+        </w:tc>
+        <w:tc>
+          <w:tcPr>
+            <w:tcW w:w="1300" w:type="dxa"/>
+            <w:tcBorders>
+              <w:top w:val="nil"/>
+              <w:left w:val="nil"/>
+              <w:bottom w:val="single" w:sz="4" w:space="0" w:color="auto"/>
+              <w:right w:val="single" w:sz="4" w:space="0" w:color="auto"/>
+            </w:tcBorders>
+            <w:shd w:val="clear" w:color="auto" w:fill="auto"/>
+            <w:noWrap/>
+            <w:vAlign w:val="center"/>
+            <w:hideMark/>
+          </w:tcPr>
+          <w:p>
+            <w:pPr>
+              <w:jc w:val="center"/>
+              <w:rPr>
+                <w:rFonts w:ascii="Calibri" w:hAnsi="Calibri" w:cs="Calibri"/>
+                <w:color w:val="000000"/>
+              </w:rPr>
+            </w:pPr>
+            <w:r>
+              <w:rPr>
+                <w:rFonts w:ascii="Calibri" w:hAnsi="Calibri" w:cs="Calibri"/>
+                <w:color w:val="000000"/>
+              </w:rPr>
+              <w:t>POST</w:t>
+            </w:r>
+          </w:p>
+        </w:tc>
+      </w:tr>
+      <w:tr>
+        <w:trPr>
+          <w:trHeight w:val="320"/>
+        </w:trPr>
+        <w:tc>
+          <w:tcPr>
+            <w:tcW w:w="4060" w:type="dxa"/>
+            <w:tcBorders>
+              <w:top w:val="nil"/>
+              <w:left w:val="single" w:sz="4" w:space="0" w:color="auto"/>
+              <w:bottom w:val="single" w:sz="4" w:space="0" w:color="auto"/>
+              <w:right w:val="single" w:sz="4" w:space="0" w:color="auto"/>
+            </w:tcBorders>
+            <w:shd w:val="clear" w:color="auto" w:fill="auto"/>
+            <w:noWrap/>
+            <w:vAlign w:val="center"/>
+            <w:hideMark/>
+          </w:tcPr>
+          <w:p>
+            <w:pPr>
+              <w:rPr>
+                <w:rFonts w:ascii="Calibri" w:hAnsi="Calibri" w:cs="Calibri"/>
+                <w:color w:val="000000"/>
+              </w:rPr>
+            </w:pPr>
+            <w:r>
+              <w:rPr>
+                <w:rFonts w:ascii="Calibri" w:hAnsi="Calibri" w:cs="Calibri"/>
+                <w:color w:val="000000"/>
+              </w:rPr>
+              <w:t>Eliminar un producto del carrito</w:t>
+            </w:r>
+          </w:p>
+        </w:tc>
+        <w:tc>
+          <w:tcPr>
+            <w:tcW w:w="5620" w:type="dxa"/>
+            <w:tcBorders>
+              <w:top w:val="nil"/>
+              <w:left w:val="nil"/>
+              <w:bottom w:val="single" w:sz="4" w:space="0" w:color="auto"/>
+              <w:right w:val="single" w:sz="4" w:space="0" w:color="auto"/>
+            </w:tcBorders>
+            <w:shd w:val="clear" w:color="auto" w:fill="auto"/>
+            <w:noWrap/>
+            <w:vAlign w:val="center"/>
+            <w:hideMark/>
+          </w:tcPr>
+          <w:p>
+            <w:pPr>
+              <w:rPr>
+                <w:rFonts w:ascii="Calibri" w:hAnsi="Calibri" w:cs="Calibri"/>
+                <w:color w:val="0563C1"/>
+                <w:u w:val="single"/>
+              </w:rPr>
+            </w:pPr>
+            <w:hyperlink r:id="rId49" w:history="1">
+              <w:r>
+                <w:rPr>
+                  <w:rStyle w:val="Hyperlink"/>
+                  <w:rFonts w:ascii="Calibri" w:hAnsi="Calibri" w:cs="Calibri"/>
+                </w:rPr>
+                <w:t>http://127.0.0.1/api/cart/200/1</w:t>
+              </w:r>
+            </w:hyperlink>
+          </w:p>
+        </w:tc>
+        <w:tc>
+          <w:tcPr>
+            <w:tcW w:w="1300" w:type="dxa"/>
+            <w:tcBorders>
+              <w:top w:val="nil"/>
+              <w:left w:val="nil"/>
+              <w:bottom w:val="single" w:sz="4" w:space="0" w:color="auto"/>
+              <w:right w:val="single" w:sz="4" w:space="0" w:color="auto"/>
+            </w:tcBorders>
+            <w:shd w:val="clear" w:color="auto" w:fill="auto"/>
+            <w:noWrap/>
+            <w:vAlign w:val="center"/>
+            <w:hideMark/>
+          </w:tcPr>
+          <w:p>
+            <w:pPr>
+              <w:jc w:val="center"/>
+              <w:rPr>
+                <w:rFonts w:ascii="Calibri" w:hAnsi="Calibri" w:cs="Calibri"/>
+                <w:color w:val="000000"/>
+              </w:rPr>
+            </w:pPr>
+            <w:r>
+              <w:rPr>
+                <w:rFonts w:ascii="Calibri" w:hAnsi="Calibri" w:cs="Calibri"/>
+                <w:color w:val="000000"/>
+              </w:rPr>
+              <w:t>DELETE</w:t>
+            </w:r>
+          </w:p>
+        </w:tc>
+      </w:tr>
+      <w:tr>
+        <w:trPr>
+          <w:trHeight w:val="320"/>
+        </w:trPr>
+        <w:tc>
+          <w:tcPr>
+            <w:tcW w:w="4060" w:type="dxa"/>
+            <w:tcBorders>
+              <w:top w:val="nil"/>
+              <w:left w:val="single" w:sz="4" w:space="0" w:color="auto"/>
+              <w:bottom w:val="single" w:sz="4" w:space="0" w:color="auto"/>
+              <w:right w:val="single" w:sz="4" w:space="0" w:color="auto"/>
+            </w:tcBorders>
+            <w:shd w:val="clear" w:color="auto" w:fill="auto"/>
+            <w:noWrap/>
+            <w:vAlign w:val="center"/>
+            <w:hideMark/>
+          </w:tcPr>
+          <w:p>
+            <w:pPr>
+              <w:rPr>
+                <w:rFonts w:ascii="Calibri" w:hAnsi="Calibri" w:cs="Calibri"/>
+                <w:color w:val="000000"/>
+              </w:rPr>
+            </w:pPr>
+            <w:r>
+              <w:rPr>
+                <w:rFonts w:ascii="Calibri" w:hAnsi="Calibri" w:cs="Calibri"/>
+                <w:color w:val="000000"/>
+              </w:rPr>
+              <w:t>Ver total (cantidad) de items en carrito</w:t>
+            </w:r>
+          </w:p>
+        </w:tc>
+        <w:tc>
+          <w:tcPr>
+            <w:tcW w:w="5620" w:type="dxa"/>
+            <w:tcBorders>
+              <w:top w:val="nil"/>
+              <w:left w:val="nil"/>
+              <w:bottom w:val="single" w:sz="4" w:space="0" w:color="auto"/>
+              <w:right w:val="single" w:sz="4" w:space="0" w:color="auto"/>
+            </w:tcBorders>
+            <w:shd w:val="clear" w:color="auto" w:fill="auto"/>
+            <w:noWrap/>
+            <w:vAlign w:val="center"/>
+            <w:hideMark/>
+          </w:tcPr>
+          <w:p>
+            <w:pPr>
+              <w:rPr>
+                <w:rFonts w:ascii="Calibri" w:hAnsi="Calibri" w:cs="Calibri"/>
+                <w:color w:val="0563C1"/>
+                <w:u w:val="single"/>
+              </w:rPr>
+            </w:pPr>
+            <w:hyperlink r:id="rId50" w:history="1">
+              <w:r>
+                <w:rPr>
+                  <w:rStyle w:val="Hyperlink"/>
+                  <w:rFonts w:ascii="Calibri" w:hAnsi="Calibri" w:cs="Calibri"/>
+                </w:rPr>
+                <w:t>http://127.0.0.1/api/cart/qty/200</w:t>
+              </w:r>
+            </w:hyperlink>
+          </w:p>
+        </w:tc>
+        <w:tc>
+          <w:tcPr>
+            <w:tcW w:w="1300" w:type="dxa"/>
+            <w:tcBorders>
+              <w:top w:val="nil"/>
+              <w:left w:val="nil"/>
+              <w:bottom w:val="single" w:sz="4" w:space="0" w:color="auto"/>
+              <w:right w:val="single" w:sz="4" w:space="0" w:color="auto"/>
+            </w:tcBorders>
+            <w:shd w:val="clear" w:color="auto" w:fill="auto"/>
+            <w:noWrap/>
+            <w:vAlign w:val="center"/>
+            <w:hideMark/>
+          </w:tcPr>
+          <w:p>
+            <w:pPr>
+              <w:jc w:val="center"/>
+              <w:rPr>
+                <w:rFonts w:ascii="Calibri" w:hAnsi="Calibri" w:cs="Calibri"/>
+                <w:color w:val="000000"/>
+              </w:rPr>
+            </w:pPr>
+            <w:r>
+              <w:rPr>
+                <w:rFonts w:ascii="Calibri" w:hAnsi="Calibri" w:cs="Calibri"/>
+                <w:color w:val="000000"/>
+              </w:rPr>
+              <w:t>GET</w:t>
+            </w:r>
+          </w:p>
+        </w:tc>
+      </w:tr>
+      <w:tr>
+        <w:trPr>
+          <w:trHeight w:val="320"/>
+        </w:trPr>
+        <w:tc>
+          <w:tcPr>
+            <w:tcW w:w="4060" w:type="dxa"/>
+            <w:tcBorders>
+              <w:top w:val="nil"/>
+              <w:left w:val="single" w:sz="4" w:space="0" w:color="auto"/>
+              <w:bottom w:val="single" w:sz="4" w:space="0" w:color="auto"/>
+              <w:right w:val="single" w:sz="4" w:space="0" w:color="auto"/>
+            </w:tcBorders>
+            <w:shd w:val="clear" w:color="auto" w:fill="auto"/>
+            <w:noWrap/>
+            <w:vAlign w:val="center"/>
+            <w:hideMark/>
+          </w:tcPr>
+          <w:p>
+            <w:pPr>
+              <w:rPr>
+                <w:rFonts w:ascii="Calibri" w:hAnsi="Calibri" w:cs="Calibri"/>
+                <w:color w:val="000000"/>
+              </w:rPr>
+            </w:pPr>
+            <w:r>
+              <w:rPr>
+                <w:rFonts w:ascii="Calibri" w:hAnsi="Calibri" w:cs="Calibri"/>
+                <w:color w:val="000000"/>
+              </w:rPr>
+              <w:t>Ver total (precio) de items en carrito</w:t>
+            </w:r>
+          </w:p>
+        </w:tc>
+        <w:tc>
+          <w:tcPr>
+            <w:tcW w:w="5620" w:type="dxa"/>
+            <w:tcBorders>
+              <w:top w:val="nil"/>
+              <w:left w:val="nil"/>
+              <w:bottom w:val="single" w:sz="4" w:space="0" w:color="auto"/>
+              <w:right w:val="single" w:sz="4" w:space="0" w:color="auto"/>
+            </w:tcBorders>
+            <w:shd w:val="clear" w:color="auto" w:fill="auto"/>
+            <w:noWrap/>
+            <w:vAlign w:val="center"/>
+            <w:hideMark/>
+          </w:tcPr>
+          <w:p>
+            <w:pPr>
+              <w:rPr>
+                <w:rFonts w:ascii="Calibri" w:hAnsi="Calibri" w:cs="Calibri"/>
+                <w:color w:val="0563C1"/>
+                <w:u w:val="single"/>
+              </w:rPr>
+            </w:pPr>
+            <w:hyperlink r:id="rId51" w:history="1">
+              <w:r>
+                <w:rPr>
+                  <w:rStyle w:val="Hyperlink"/>
+                  <w:rFonts w:ascii="Calibri" w:hAnsi="Calibri" w:cs="Calibri"/>
+                </w:rPr>
+                <w:t>http://127.0.0.1/api/cart/price/200</w:t>
+              </w:r>
+            </w:hyperlink>
+          </w:p>
+        </w:tc>
+        <w:tc>
+          <w:tcPr>
+            <w:tcW w:w="1300" w:type="dxa"/>
+            <w:tcBorders>
+              <w:top w:val="nil"/>
+              <w:left w:val="nil"/>
+              <w:bottom w:val="single" w:sz="4" w:space="0" w:color="auto"/>
+              <w:right w:val="single" w:sz="4" w:space="0" w:color="auto"/>
+            </w:tcBorders>
+            <w:shd w:val="clear" w:color="auto" w:fill="auto"/>
+            <w:noWrap/>
+            <w:vAlign w:val="center"/>
+            <w:hideMark/>
+          </w:tcPr>
+          <w:p>
+            <w:pPr>
+              <w:jc w:val="center"/>
+              <w:rPr>
+                <w:rFonts w:ascii="Calibri" w:hAnsi="Calibri" w:cs="Calibri"/>
+                <w:color w:val="000000"/>
+              </w:rPr>
+            </w:pPr>
+            <w:r>
+              <w:rPr>
+                <w:rFonts w:ascii="Calibri" w:hAnsi="Calibri" w:cs="Calibri"/>
+                <w:color w:val="000000"/>
+              </w:rPr>
+              <w:t>GET</w:t>
+            </w:r>
+          </w:p>
+        </w:tc>
+      </w:tr>
+      <w:tr>
+        <w:trPr>
+          <w:trHeight w:val="320"/>
+        </w:trPr>
+        <w:tc>
+          <w:tcPr>
+            <w:tcW w:w="4060" w:type="dxa"/>
+            <w:tcBorders>
+              <w:top w:val="nil"/>
+              <w:left w:val="single" w:sz="4" w:space="0" w:color="auto"/>
+              <w:bottom w:val="single" w:sz="4" w:space="0" w:color="auto"/>
+              <w:right w:val="single" w:sz="4" w:space="0" w:color="auto"/>
+            </w:tcBorders>
+            <w:shd w:val="clear" w:color="auto" w:fill="auto"/>
+            <w:noWrap/>
+            <w:vAlign w:val="center"/>
+            <w:hideMark/>
+          </w:tcPr>
+          <w:p>
+            <w:pPr>
+              <w:rPr>
+                <w:rFonts w:ascii="Calibri" w:hAnsi="Calibri" w:cs="Calibri"/>
+                <w:color w:val="000000"/>
+              </w:rPr>
+            </w:pPr>
+            <w:r>
+              <w:rPr>
+                <w:rFonts w:ascii="Calibri" w:hAnsi="Calibri" w:cs="Calibri"/>
+                <w:color w:val="000000"/>
+              </w:rPr>
+              <w:t>Comprar</w:t>
+            </w:r>
+          </w:p>
+        </w:tc>
+        <w:tc>
+          <w:tcPr>
+            <w:tcW w:w="5620" w:type="dxa"/>
+            <w:tcBorders>
+              <w:top w:val="nil"/>
+              <w:left w:val="nil"/>
+              <w:bottom w:val="single" w:sz="4" w:space="0" w:color="auto"/>
+              <w:right w:val="single" w:sz="4" w:space="0" w:color="auto"/>
+            </w:tcBorders>
+            <w:shd w:val="clear" w:color="auto" w:fill="auto"/>
+            <w:noWrap/>
+            <w:vAlign w:val="center"/>
+            <w:hideMark/>
+          </w:tcPr>
+          <w:p>
+            <w:pPr>
+              <w:rPr>
+                <w:rFonts w:ascii="Calibri" w:hAnsi="Calibri" w:cs="Calibri"/>
+                <w:color w:val="0563C1"/>
+                <w:u w:val="single"/>
+              </w:rPr>
+            </w:pPr>
+            <w:hyperlink r:id="rId52" w:history="1">
               <w:r>
                 <w:rPr>
                   <w:rFonts w:ascii="Calibri" w:hAnsi="Calibri" w:cs="Calibri"/>
                   <w:color w:val="0563C1"/>
                   <w:u w:val="single"/>
                 </w:rPr>
-                <w:t>http://127.0.0.1:5000/api/products/all</w:t>
-              </w:r>
-            </w:hyperlink>
-          </w:p>
-        </w:tc>
-        <w:tc>
-          <w:tcPr>
-            <w:tcW w:w="1300" w:type="dxa"/>
-            <w:tcBorders>
-              <w:top w:val="nil"/>
-              <w:left w:val="nil"/>
-              <w:bottom w:val="single" w:sz="4" w:space="0" w:color="auto"/>
-              <w:right w:val="single" w:sz="4" w:space="0" w:color="auto"/>
-            </w:tcBorders>
-            <w:shd w:val="clear" w:color="auto" w:fill="auto"/>
-            <w:noWrap/>
-            <w:vAlign w:val="center"/>
-            <w:hideMark/>
-          </w:tcPr>
-          <w:p>
-            <w:pPr>
-              <w:jc w:val="center"/>
-              <w:rPr>
-                <w:rFonts w:ascii="Calibri" w:hAnsi="Calibri" w:cs="Calibri"/>
-                <w:color w:val="000000"/>
-              </w:rPr>
-            </w:pPr>
-            <w:r>
-              <w:rPr>
-                <w:rFonts w:ascii="Calibri" w:hAnsi="Calibri" w:cs="Calibri"/>
-                <w:color w:val="000000"/>
-              </w:rPr>
-              <w:t>GET</w:t>
-            </w:r>
-          </w:p>
-        </w:tc>
-      </w:tr>
-      <w:tr>
-        <w:trPr>
-          <w:trHeight w:val="320"/>
-        </w:trPr>
-        <w:tc>
-          <w:tcPr>
-            <w:tcW w:w="4060" w:type="dxa"/>
-            <w:tcBorders>
-              <w:top w:val="nil"/>
-              <w:left w:val="single" w:sz="4" w:space="0" w:color="auto"/>
-              <w:bottom w:val="single" w:sz="4" w:space="0" w:color="auto"/>
-              <w:right w:val="single" w:sz="4" w:space="0" w:color="auto"/>
-            </w:tcBorders>
-            <w:shd w:val="clear" w:color="auto" w:fill="auto"/>
-            <w:noWrap/>
-            <w:vAlign w:val="center"/>
-            <w:hideMark/>
-          </w:tcPr>
-          <w:p>
-            <w:pPr>
-              <w:rPr>
-                <w:rFonts w:ascii="Calibri" w:hAnsi="Calibri" w:cs="Calibri"/>
-                <w:color w:val="000000"/>
-              </w:rPr>
-            </w:pPr>
-            <w:r>
-              <w:rPr>
-                <w:rFonts w:ascii="Calibri" w:hAnsi="Calibri" w:cs="Calibri"/>
-                <w:color w:val="000000"/>
-              </w:rPr>
-              <w:t>Ver Producto</w:t>
-            </w:r>
-          </w:p>
-        </w:tc>
-        <w:tc>
-          <w:tcPr>
-            <w:tcW w:w="5620" w:type="dxa"/>
-            <w:tcBorders>
-              <w:top w:val="nil"/>
-              <w:left w:val="nil"/>
-              <w:bottom w:val="single" w:sz="4" w:space="0" w:color="auto"/>
-              <w:right w:val="single" w:sz="4" w:space="0" w:color="auto"/>
-            </w:tcBorders>
-            <w:shd w:val="clear" w:color="auto" w:fill="auto"/>
-            <w:noWrap/>
-            <w:vAlign w:val="center"/>
-            <w:hideMark/>
-          </w:tcPr>
-          <w:p>
-            <w:pPr>
-              <w:rPr>
-                <w:rFonts w:ascii="Calibri" w:hAnsi="Calibri" w:cs="Calibri"/>
-                <w:color w:val="0563C1"/>
-                <w:u w:val="single"/>
-              </w:rPr>
-            </w:pPr>
-            <w:hyperlink r:id="rId45" w:history="1">
-              <w:r>
-                <w:rPr>
-                  <w:rFonts w:ascii="Calibri" w:hAnsi="Calibri" w:cs="Calibri"/>
-                  <w:color w:val="0563C1"/>
-                  <w:u w:val="single"/>
-                </w:rPr>
-                <w:t>http://127.0.0.1:5000/api/products/detail/2</w:t>
-              </w:r>
-            </w:hyperlink>
-          </w:p>
-        </w:tc>
-        <w:tc>
-          <w:tcPr>
-            <w:tcW w:w="1300" w:type="dxa"/>
-            <w:tcBorders>
-              <w:top w:val="nil"/>
-              <w:left w:val="nil"/>
-              <w:bottom w:val="single" w:sz="4" w:space="0" w:color="auto"/>
-              <w:right w:val="single" w:sz="4" w:space="0" w:color="auto"/>
-            </w:tcBorders>
-            <w:shd w:val="clear" w:color="auto" w:fill="auto"/>
-            <w:noWrap/>
-            <w:vAlign w:val="center"/>
-            <w:hideMark/>
-          </w:tcPr>
-          <w:p>
-            <w:pPr>
-              <w:jc w:val="center"/>
-              <w:rPr>
-                <w:rFonts w:ascii="Calibri" w:hAnsi="Calibri" w:cs="Calibri"/>
-                <w:color w:val="000000"/>
-              </w:rPr>
-            </w:pPr>
-            <w:r>
-              <w:rPr>
-                <w:rFonts w:ascii="Calibri" w:hAnsi="Calibri" w:cs="Calibri"/>
-                <w:color w:val="000000"/>
-              </w:rPr>
-              <w:t>GET</w:t>
-            </w:r>
-          </w:p>
-        </w:tc>
-      </w:tr>
-      <w:tr>
-        <w:trPr>
-          <w:trHeight w:val="320"/>
-        </w:trPr>
-        <w:tc>
-          <w:tcPr>
-            <w:tcW w:w="4060" w:type="dxa"/>
-            <w:tcBorders>
-              <w:top w:val="nil"/>
-              <w:left w:val="single" w:sz="4" w:space="0" w:color="auto"/>
-              <w:bottom w:val="single" w:sz="4" w:space="0" w:color="auto"/>
-              <w:right w:val="single" w:sz="4" w:space="0" w:color="auto"/>
-            </w:tcBorders>
-            <w:shd w:val="clear" w:color="auto" w:fill="auto"/>
-            <w:noWrap/>
-            <w:vAlign w:val="center"/>
-            <w:hideMark/>
-          </w:tcPr>
-          <w:p>
-            <w:pPr>
-              <w:rPr>
-                <w:rFonts w:ascii="Calibri" w:hAnsi="Calibri" w:cs="Calibri"/>
-                <w:color w:val="000000"/>
-              </w:rPr>
-            </w:pPr>
-            <w:r>
-              <w:rPr>
-                <w:rFonts w:ascii="Calibri" w:hAnsi="Calibri" w:cs="Calibri"/>
-                <w:color w:val="000000"/>
-              </w:rPr>
-              <w:t>Ver Carrito</w:t>
-            </w:r>
-          </w:p>
-        </w:tc>
-        <w:tc>
-          <w:tcPr>
-            <w:tcW w:w="5620" w:type="dxa"/>
-            <w:tcBorders>
-              <w:top w:val="nil"/>
-              <w:left w:val="nil"/>
-              <w:bottom w:val="single" w:sz="4" w:space="0" w:color="auto"/>
-              <w:right w:val="single" w:sz="4" w:space="0" w:color="auto"/>
-            </w:tcBorders>
-            <w:shd w:val="clear" w:color="auto" w:fill="auto"/>
-            <w:noWrap/>
-            <w:vAlign w:val="center"/>
-            <w:hideMark/>
-          </w:tcPr>
-          <w:p>
-            <w:pPr>
-              <w:rPr>
-                <w:rFonts w:ascii="Calibri" w:hAnsi="Calibri" w:cs="Calibri"/>
-                <w:color w:val="0563C1"/>
-                <w:u w:val="single"/>
-              </w:rPr>
-            </w:pPr>
-            <w:hyperlink r:id="rId46" w:history="1">
-              <w:r>
-                <w:rPr>
-                  <w:rFonts w:ascii="Calibri" w:hAnsi="Calibri" w:cs="Calibri"/>
-                  <w:color w:val="0563C1"/>
-                  <w:u w:val="single"/>
-                </w:rPr>
-                <w:t>http://127.0.0.1:5000/api/cart/200</w:t>
-              </w:r>
-            </w:hyperlink>
-          </w:p>
-        </w:tc>
-        <w:tc>
-          <w:tcPr>
-            <w:tcW w:w="1300" w:type="dxa"/>
-            <w:tcBorders>
-              <w:top w:val="nil"/>
-              <w:left w:val="nil"/>
-              <w:bottom w:val="single" w:sz="4" w:space="0" w:color="auto"/>
-              <w:right w:val="single" w:sz="4" w:space="0" w:color="auto"/>
-            </w:tcBorders>
-            <w:shd w:val="clear" w:color="auto" w:fill="auto"/>
-            <w:noWrap/>
-            <w:vAlign w:val="center"/>
-            <w:hideMark/>
-          </w:tcPr>
-          <w:p>
-            <w:pPr>
-              <w:jc w:val="center"/>
-              <w:rPr>
-                <w:rFonts w:ascii="Calibri" w:hAnsi="Calibri" w:cs="Calibri"/>
-                <w:color w:val="000000"/>
-              </w:rPr>
-            </w:pPr>
-            <w:r>
-              <w:rPr>
-                <w:rFonts w:ascii="Calibri" w:hAnsi="Calibri" w:cs="Calibri"/>
-                <w:color w:val="000000"/>
-              </w:rPr>
-              <w:t>GET</w:t>
-            </w:r>
-          </w:p>
-        </w:tc>
-      </w:tr>
-      <w:tr>
-        <w:trPr>
-          <w:trHeight w:val="320"/>
-        </w:trPr>
-        <w:tc>
-          <w:tcPr>
-            <w:tcW w:w="4060" w:type="dxa"/>
-            <w:tcBorders>
-              <w:top w:val="nil"/>
-              <w:left w:val="single" w:sz="4" w:space="0" w:color="auto"/>
-              <w:bottom w:val="single" w:sz="4" w:space="0" w:color="auto"/>
-              <w:right w:val="single" w:sz="4" w:space="0" w:color="auto"/>
-            </w:tcBorders>
-            <w:shd w:val="clear" w:color="auto" w:fill="auto"/>
-            <w:noWrap/>
-            <w:vAlign w:val="center"/>
-            <w:hideMark/>
-          </w:tcPr>
-          <w:p>
-            <w:pPr>
-              <w:rPr>
-                <w:rFonts w:ascii="Calibri" w:hAnsi="Calibri" w:cs="Calibri"/>
-                <w:color w:val="000000"/>
-              </w:rPr>
-            </w:pPr>
-            <w:r>
-              <w:rPr>
-                <w:rFonts w:ascii="Calibri" w:hAnsi="Calibri" w:cs="Calibri"/>
-                <w:color w:val="000000"/>
-              </w:rPr>
-              <w:t>Agregar un producto al carrito</w:t>
-            </w:r>
-          </w:p>
-        </w:tc>
-        <w:tc>
-          <w:tcPr>
-            <w:tcW w:w="5620" w:type="dxa"/>
-            <w:tcBorders>
-              <w:top w:val="nil"/>
-              <w:left w:val="nil"/>
-              <w:bottom w:val="single" w:sz="4" w:space="0" w:color="auto"/>
-              <w:right w:val="single" w:sz="4" w:space="0" w:color="auto"/>
-            </w:tcBorders>
-            <w:shd w:val="clear" w:color="auto" w:fill="auto"/>
-            <w:noWrap/>
-            <w:vAlign w:val="center"/>
-            <w:hideMark/>
-          </w:tcPr>
-          <w:p>
-            <w:pPr>
-              <w:rPr>
-                <w:rFonts w:ascii="Calibri" w:hAnsi="Calibri" w:cs="Calibri"/>
-                <w:color w:val="0563C1"/>
-                <w:u w:val="single"/>
-              </w:rPr>
-            </w:pPr>
-            <w:hyperlink r:id="rId47" w:history="1">
-              <w:r>
-                <w:rPr>
-                  <w:rFonts w:ascii="Calibri" w:hAnsi="Calibri" w:cs="Calibri"/>
-                  <w:color w:val="0563C1"/>
-                  <w:u w:val="single"/>
-                </w:rPr>
-                <w:t>http://127.0.0.1:5000/api/cart/200/2</w:t>
-              </w:r>
-            </w:hyperlink>
-          </w:p>
-        </w:tc>
-        <w:tc>
-          <w:tcPr>
-            <w:tcW w:w="1300" w:type="dxa"/>
-            <w:tcBorders>
-              <w:top w:val="nil"/>
-              <w:left w:val="nil"/>
-              <w:bottom w:val="single" w:sz="4" w:space="0" w:color="auto"/>
-              <w:right w:val="single" w:sz="4" w:space="0" w:color="auto"/>
-            </w:tcBorders>
-            <w:shd w:val="clear" w:color="auto" w:fill="auto"/>
-            <w:noWrap/>
-            <w:vAlign w:val="center"/>
-            <w:hideMark/>
-          </w:tcPr>
-          <w:p>
-            <w:pPr>
-              <w:jc w:val="center"/>
-              <w:rPr>
-                <w:rFonts w:ascii="Calibri" w:hAnsi="Calibri" w:cs="Calibri"/>
-                <w:color w:val="000000"/>
-              </w:rPr>
-            </w:pPr>
-            <w:r>
-              <w:rPr>
-                <w:rFonts w:ascii="Calibri" w:hAnsi="Calibri" w:cs="Calibri"/>
-                <w:color w:val="000000"/>
-              </w:rPr>
-              <w:t>POST</w:t>
-            </w:r>
-          </w:p>
-        </w:tc>
-      </w:tr>
-      <w:tr>
-        <w:trPr>
-          <w:trHeight w:val="320"/>
-        </w:trPr>
-        <w:tc>
-          <w:tcPr>
-            <w:tcW w:w="4060" w:type="dxa"/>
-            <w:tcBorders>
-              <w:top w:val="nil"/>
-              <w:left w:val="single" w:sz="4" w:space="0" w:color="auto"/>
-              <w:bottom w:val="single" w:sz="4" w:space="0" w:color="auto"/>
-              <w:right w:val="single" w:sz="4" w:space="0" w:color="auto"/>
-            </w:tcBorders>
-            <w:shd w:val="clear" w:color="auto" w:fill="auto"/>
-            <w:noWrap/>
-            <w:vAlign w:val="center"/>
-            <w:hideMark/>
-          </w:tcPr>
-          <w:p>
-            <w:pPr>
-              <w:rPr>
-                <w:rFonts w:ascii="Calibri" w:hAnsi="Calibri" w:cs="Calibri"/>
-                <w:color w:val="000000"/>
-              </w:rPr>
-            </w:pPr>
-            <w:r>
-              <w:rPr>
-                <w:rFonts w:ascii="Calibri" w:hAnsi="Calibri" w:cs="Calibri"/>
-                <w:color w:val="000000"/>
-              </w:rPr>
-              <w:t>Eliminar un producto del carrito</w:t>
-            </w:r>
-          </w:p>
-        </w:tc>
-        <w:tc>
-          <w:tcPr>
-            <w:tcW w:w="5620" w:type="dxa"/>
-            <w:tcBorders>
-              <w:top w:val="nil"/>
-              <w:left w:val="nil"/>
-              <w:bottom w:val="single" w:sz="4" w:space="0" w:color="auto"/>
-              <w:right w:val="single" w:sz="4" w:space="0" w:color="auto"/>
-            </w:tcBorders>
-            <w:shd w:val="clear" w:color="auto" w:fill="auto"/>
-            <w:noWrap/>
-            <w:vAlign w:val="center"/>
-            <w:hideMark/>
-          </w:tcPr>
-          <w:p>
-            <w:pPr>
-              <w:rPr>
-                <w:rFonts w:ascii="Calibri" w:hAnsi="Calibri" w:cs="Calibri"/>
-                <w:color w:val="0563C1"/>
-                <w:u w:val="single"/>
-              </w:rPr>
-            </w:pPr>
-            <w:hyperlink r:id="rId48" w:history="1">
-              <w:r>
-                <w:rPr>
-                  <w:rFonts w:ascii="Calibri" w:hAnsi="Calibri" w:cs="Calibri"/>
-                  <w:color w:val="0563C1"/>
-                  <w:u w:val="single"/>
-                </w:rPr>
-                <w:t>http://127.0.0.1:5000/api/cart/200/1</w:t>
-              </w:r>
-            </w:hyperlink>
-          </w:p>
-        </w:tc>
-        <w:tc>
-          <w:tcPr>
-            <w:tcW w:w="1300" w:type="dxa"/>
-            <w:tcBorders>
-              <w:top w:val="nil"/>
-              <w:left w:val="nil"/>
-              <w:bottom w:val="single" w:sz="4" w:space="0" w:color="auto"/>
-              <w:right w:val="single" w:sz="4" w:space="0" w:color="auto"/>
-            </w:tcBorders>
-            <w:shd w:val="clear" w:color="auto" w:fill="auto"/>
-            <w:noWrap/>
-            <w:vAlign w:val="center"/>
-            <w:hideMark/>
-          </w:tcPr>
-          <w:p>
-            <w:pPr>
-              <w:jc w:val="center"/>
-              <w:rPr>
-                <w:rFonts w:ascii="Calibri" w:hAnsi="Calibri" w:cs="Calibri"/>
-                <w:color w:val="000000"/>
-              </w:rPr>
-            </w:pPr>
-            <w:r>
-              <w:rPr>
-                <w:rFonts w:ascii="Calibri" w:hAnsi="Calibri" w:cs="Calibri"/>
-                <w:color w:val="000000"/>
-              </w:rPr>
-              <w:t>DELETE</w:t>
-            </w:r>
-          </w:p>
-        </w:tc>
-      </w:tr>
-      <w:tr>
-        <w:trPr>
-          <w:trHeight w:val="320"/>
-        </w:trPr>
-        <w:tc>
-          <w:tcPr>
-            <w:tcW w:w="4060" w:type="dxa"/>
-            <w:tcBorders>
-              <w:top w:val="nil"/>
-              <w:left w:val="single" w:sz="4" w:space="0" w:color="auto"/>
-              <w:bottom w:val="single" w:sz="4" w:space="0" w:color="auto"/>
-              <w:right w:val="single" w:sz="4" w:space="0" w:color="auto"/>
-            </w:tcBorders>
-            <w:shd w:val="clear" w:color="auto" w:fill="auto"/>
-            <w:noWrap/>
-            <w:vAlign w:val="center"/>
-            <w:hideMark/>
-          </w:tcPr>
-          <w:p>
-            <w:pPr>
-              <w:rPr>
-                <w:rFonts w:ascii="Calibri" w:hAnsi="Calibri" w:cs="Calibri"/>
-                <w:color w:val="000000"/>
-              </w:rPr>
-            </w:pPr>
-            <w:r>
-              <w:rPr>
-                <w:rFonts w:ascii="Calibri" w:hAnsi="Calibri" w:cs="Calibri"/>
-                <w:color w:val="000000"/>
-              </w:rPr>
-              <w:t>Ver total (cantidad) de items en carrito</w:t>
-            </w:r>
-          </w:p>
-        </w:tc>
-        <w:tc>
-          <w:tcPr>
-            <w:tcW w:w="5620" w:type="dxa"/>
-            <w:tcBorders>
-              <w:top w:val="nil"/>
-              <w:left w:val="nil"/>
-              <w:bottom w:val="single" w:sz="4" w:space="0" w:color="auto"/>
-              <w:right w:val="single" w:sz="4" w:space="0" w:color="auto"/>
-            </w:tcBorders>
-            <w:shd w:val="clear" w:color="auto" w:fill="auto"/>
-            <w:noWrap/>
-            <w:vAlign w:val="center"/>
-            <w:hideMark/>
-          </w:tcPr>
-          <w:p>
-            <w:pPr>
-              <w:rPr>
-                <w:rFonts w:ascii="Calibri" w:hAnsi="Calibri" w:cs="Calibri"/>
-                <w:color w:val="0563C1"/>
-                <w:u w:val="single"/>
-              </w:rPr>
-            </w:pPr>
-            <w:hyperlink r:id="rId49" w:history="1">
-              <w:r>
-                <w:rPr>
-                  <w:rFonts w:ascii="Calibri" w:hAnsi="Calibri" w:cs="Calibri"/>
-                  <w:color w:val="0563C1"/>
-                  <w:u w:val="single"/>
-                </w:rPr>
-                <w:t>http://127.0.0.1:5000/api/cart/qty/200</w:t>
-              </w:r>
-            </w:hyperlink>
-          </w:p>
-        </w:tc>
-        <w:tc>
-          <w:tcPr>
-            <w:tcW w:w="1300" w:type="dxa"/>
-            <w:tcBorders>
-              <w:top w:val="nil"/>
-              <w:left w:val="nil"/>
-              <w:bottom w:val="single" w:sz="4" w:space="0" w:color="auto"/>
-              <w:right w:val="single" w:sz="4" w:space="0" w:color="auto"/>
-            </w:tcBorders>
-            <w:shd w:val="clear" w:color="auto" w:fill="auto"/>
-            <w:noWrap/>
-            <w:vAlign w:val="center"/>
-            <w:hideMark/>
-          </w:tcPr>
-          <w:p>
-            <w:pPr>
-              <w:jc w:val="center"/>
-              <w:rPr>
-                <w:rFonts w:ascii="Calibri" w:hAnsi="Calibri" w:cs="Calibri"/>
-                <w:color w:val="000000"/>
-              </w:rPr>
-            </w:pPr>
-            <w:r>
-              <w:rPr>
-                <w:rFonts w:ascii="Calibri" w:hAnsi="Calibri" w:cs="Calibri"/>
-                <w:color w:val="000000"/>
-              </w:rPr>
-              <w:t>GET</w:t>
-            </w:r>
-          </w:p>
-        </w:tc>
-      </w:tr>
-      <w:tr>
-        <w:trPr>
-          <w:trHeight w:val="320"/>
-        </w:trPr>
-        <w:tc>
-          <w:tcPr>
-            <w:tcW w:w="4060" w:type="dxa"/>
-            <w:tcBorders>
-              <w:top w:val="nil"/>
-              <w:left w:val="single" w:sz="4" w:space="0" w:color="auto"/>
-              <w:bottom w:val="single" w:sz="4" w:space="0" w:color="auto"/>
-              <w:right w:val="single" w:sz="4" w:space="0" w:color="auto"/>
-            </w:tcBorders>
-            <w:shd w:val="clear" w:color="auto" w:fill="auto"/>
-            <w:noWrap/>
-            <w:vAlign w:val="center"/>
-            <w:hideMark/>
-          </w:tcPr>
-          <w:p>
-            <w:pPr>
-              <w:rPr>
-                <w:rFonts w:ascii="Calibri" w:hAnsi="Calibri" w:cs="Calibri"/>
-                <w:color w:val="000000"/>
-              </w:rPr>
-            </w:pPr>
-            <w:r>
-              <w:rPr>
-                <w:rFonts w:ascii="Calibri" w:hAnsi="Calibri" w:cs="Calibri"/>
-                <w:color w:val="000000"/>
-              </w:rPr>
-              <w:t>Ver total (precio) de items en carrito</w:t>
-            </w:r>
-          </w:p>
-        </w:tc>
-        <w:tc>
-          <w:tcPr>
-            <w:tcW w:w="5620" w:type="dxa"/>
-            <w:tcBorders>
-              <w:top w:val="nil"/>
-              <w:left w:val="nil"/>
-              <w:bottom w:val="single" w:sz="4" w:space="0" w:color="auto"/>
-              <w:right w:val="single" w:sz="4" w:space="0" w:color="auto"/>
-            </w:tcBorders>
-            <w:shd w:val="clear" w:color="auto" w:fill="auto"/>
-            <w:noWrap/>
-            <w:vAlign w:val="center"/>
-            <w:hideMark/>
-          </w:tcPr>
-          <w:p>
-            <w:pPr>
-              <w:rPr>
-                <w:rFonts w:ascii="Calibri" w:hAnsi="Calibri" w:cs="Calibri"/>
-                <w:color w:val="0563C1"/>
-                <w:u w:val="single"/>
-              </w:rPr>
-            </w:pPr>
-            <w:hyperlink r:id="rId50" w:history="1">
-              <w:r>
-                <w:rPr>
-                  <w:rFonts w:ascii="Calibri" w:hAnsi="Calibri" w:cs="Calibri"/>
-                  <w:color w:val="0563C1"/>
-                  <w:u w:val="single"/>
-                </w:rPr>
-                <w:t>http://127.0.0.1:5000/api/cart/price/200</w:t>
-              </w:r>
-            </w:hyperlink>
-          </w:p>
-        </w:tc>
-        <w:tc>
-          <w:tcPr>
-            <w:tcW w:w="1300" w:type="dxa"/>
-            <w:tcBorders>
-              <w:top w:val="nil"/>
-              <w:left w:val="nil"/>
-              <w:bottom w:val="single" w:sz="4" w:space="0" w:color="auto"/>
-              <w:right w:val="single" w:sz="4" w:space="0" w:color="auto"/>
-            </w:tcBorders>
-            <w:shd w:val="clear" w:color="auto" w:fill="auto"/>
-            <w:noWrap/>
-            <w:vAlign w:val="center"/>
-            <w:hideMark/>
-          </w:tcPr>
-          <w:p>
-            <w:pPr>
-              <w:jc w:val="center"/>
-              <w:rPr>
-                <w:rFonts w:ascii="Calibri" w:hAnsi="Calibri" w:cs="Calibri"/>
-                <w:color w:val="000000"/>
-              </w:rPr>
-            </w:pPr>
-            <w:r>
-              <w:rPr>
-                <w:rFonts w:ascii="Calibri" w:hAnsi="Calibri" w:cs="Calibri"/>
-                <w:color w:val="000000"/>
-              </w:rPr>
-              <w:t>GET</w:t>
-            </w:r>
-          </w:p>
-        </w:tc>
-      </w:tr>
-      <w:tr>
-        <w:trPr>
-          <w:trHeight w:val="320"/>
-        </w:trPr>
-        <w:tc>
-          <w:tcPr>
-            <w:tcW w:w="4060" w:type="dxa"/>
-            <w:tcBorders>
-              <w:top w:val="nil"/>
-              <w:left w:val="single" w:sz="4" w:space="0" w:color="auto"/>
-              <w:bottom w:val="single" w:sz="4" w:space="0" w:color="auto"/>
-              <w:right w:val="single" w:sz="4" w:space="0" w:color="auto"/>
-            </w:tcBorders>
-            <w:shd w:val="clear" w:color="auto" w:fill="auto"/>
-            <w:noWrap/>
-            <w:vAlign w:val="center"/>
-            <w:hideMark/>
-          </w:tcPr>
-          <w:p>
-            <w:pPr>
-              <w:rPr>
-                <w:rFonts w:ascii="Calibri" w:hAnsi="Calibri" w:cs="Calibri"/>
-                <w:color w:val="000000"/>
-              </w:rPr>
-            </w:pPr>
-            <w:r>
-              <w:rPr>
-                <w:rFonts w:ascii="Calibri" w:hAnsi="Calibri" w:cs="Calibri"/>
-                <w:color w:val="000000"/>
-              </w:rPr>
-              <w:t>Comprar</w:t>
-            </w:r>
-          </w:p>
-        </w:tc>
-        <w:tc>
-          <w:tcPr>
-            <w:tcW w:w="5620" w:type="dxa"/>
-            <w:tcBorders>
-              <w:top w:val="nil"/>
-              <w:left w:val="nil"/>
-              <w:bottom w:val="single" w:sz="4" w:space="0" w:color="auto"/>
-              <w:right w:val="single" w:sz="4" w:space="0" w:color="auto"/>
-            </w:tcBorders>
-            <w:shd w:val="clear" w:color="auto" w:fill="auto"/>
-            <w:noWrap/>
-            <w:vAlign w:val="center"/>
-            <w:hideMark/>
-          </w:tcPr>
-          <w:p>
-            <w:pPr>
-              <w:rPr>
-                <w:rFonts w:ascii="Calibri" w:hAnsi="Calibri" w:cs="Calibri"/>
-                <w:color w:val="0563C1"/>
-                <w:u w:val="single"/>
-              </w:rPr>
-            </w:pPr>
-            <w:hyperlink r:id="rId51" w:history="1">
-              <w:r>
-                <w:rPr>
-                  <w:rFonts w:ascii="Calibri" w:hAnsi="Calibri" w:cs="Calibri"/>
-                  <w:color w:val="0563C1"/>
-                  <w:u w:val="single"/>
-                </w:rPr>
-                <w:t>http://127.0.0.1:5000/api/cart/100</w:t>
+                <w:t>http://127.0.0.1/api/cart/100</w:t>
               </w:r>
             </w:hyperlink>
           </w:p>
@@ -6048,7 +6240,7 @@
       </w:pPr>
     </w:p>
     <w:sectPr>
-      <w:headerReference w:type="default" r:id="rId52"/>
+      <w:headerReference w:type="default" r:id="rId53"/>
       <w:pgSz w:w="12240" w:h="15840"/>
       <w:pgMar w:top="1440" w:right="1440" w:bottom="1440" w:left="1440" w:header="708" w:footer="708" w:gutter="0"/>
       <w:cols w:space="708"/>
